--- a/EF Core.docx
+++ b/EF Core.docx
@@ -320,533 +320,1625 @@
     </w:p>
     <w:p>
       <w:pPr>
+        <w:bidi w:val="0"/>
+        <w:rPr>
+          <w:b/>
+        </w:rPr>
+      </w:pPr>
+      <w:proofErr w:type="spellStart"/>
+      <w:r>
+        <w:rPr>
+          <w:b/>
+        </w:rPr>
+        <w:t>DBContext</w:t>
+      </w:r>
+      <w:proofErr w:type="spellEnd"/>
+    </w:p>
+    <w:p>
+      <w:pPr>
+        <w:pStyle w:val="a8"/>
+        <w:numPr>
+          <w:ilvl w:val="0"/>
+          <w:numId w:val="4"/>
+        </w:numPr>
+        <w:bidi w:val="0"/>
+      </w:pPr>
+      <w:r>
+        <w:t>Changes tracking</w:t>
+      </w:r>
+    </w:p>
+    <w:p>
+      <w:pPr>
+        <w:pStyle w:val="a8"/>
+        <w:numPr>
+          <w:ilvl w:val="0"/>
+          <w:numId w:val="4"/>
+        </w:numPr>
+        <w:bidi w:val="0"/>
+      </w:pPr>
+      <w:r>
+        <w:t>DB Interaction tasks</w:t>
+      </w:r>
+    </w:p>
+    <w:p>
+      <w:pPr>
+        <w:bidi w:val="0"/>
+      </w:pPr>
+      <w:r>
+        <w:t xml:space="preserve">Contains a set of </w:t>
+      </w:r>
+      <w:proofErr w:type="spellStart"/>
+      <w:r>
+        <w:t>DbSets</w:t>
+      </w:r>
+      <w:proofErr w:type="spellEnd"/>
+      <w:r>
+        <w:t xml:space="preserve"> that define the </w:t>
+      </w:r>
+      <w:proofErr w:type="spellStart"/>
+      <w:r>
+        <w:t>the</w:t>
+      </w:r>
+      <w:proofErr w:type="spellEnd"/>
+      <w:r>
+        <w:t xml:space="preserve"> structure and relation of the DB </w:t>
+      </w:r>
+      <w:proofErr w:type="gramStart"/>
+      <w:r>
+        <w:t>tables ,</w:t>
+      </w:r>
+      <w:proofErr w:type="gramEnd"/>
+      <w:r>
+        <w:t xml:space="preserve"> appropriate to the models structure.</w:t>
+      </w:r>
+    </w:p>
+    <w:p>
+      <w:pPr>
+        <w:bidi w:val="0"/>
+      </w:pPr>
+      <w:r>
+        <w:t xml:space="preserve">Tables name will match the </w:t>
+      </w:r>
+      <w:proofErr w:type="spellStart"/>
+      <w:r>
+        <w:t>DbSet</w:t>
+      </w:r>
+      <w:proofErr w:type="spellEnd"/>
+      <w:r>
+        <w:t xml:space="preserve"> name</w:t>
+      </w:r>
+    </w:p>
+    <w:p>
+      <w:pPr>
+        <w:bidi w:val="0"/>
+        <w:rPr>
+          <w:b/>
+          <w:bCs/>
+        </w:rPr>
+      </w:pPr>
+    </w:p>
+    <w:p>
+      <w:pPr>
+        <w:bidi w:val="0"/>
+      </w:pPr>
+      <w:r>
+        <w:t xml:space="preserve">In EF Core you must </w:t>
+      </w:r>
+      <w:proofErr w:type="gramStart"/>
+      <w:r>
+        <w:t>specify  both</w:t>
+      </w:r>
+      <w:proofErr w:type="gramEnd"/>
+      <w:r>
+        <w:t xml:space="preserve"> Data Provider and  Connection String</w:t>
+      </w:r>
+    </w:p>
+    <w:p>
+      <w:pPr>
+        <w:bidi w:val="0"/>
+      </w:pPr>
+      <w:r>
+        <w:t>Development env</w:t>
+      </w:r>
+      <w:r>
+        <w:rPr>
+          <w:b/>
+          <w:bCs/>
+        </w:rPr>
+        <w:t xml:space="preserve"> – </w:t>
+      </w:r>
+      <w:r>
+        <w:t>hardcode the connection string in DB context class</w:t>
+      </w:r>
+    </w:p>
+    <w:p>
+      <w:pPr>
+        <w:bidi w:val="0"/>
+      </w:pPr>
+      <w:r>
+        <w:t xml:space="preserve">Production env and for more profession way –define connection string in startup file to inject it to </w:t>
+      </w:r>
+      <w:proofErr w:type="spellStart"/>
+      <w:r>
+        <w:t>dbcontext</w:t>
+      </w:r>
+      <w:proofErr w:type="spellEnd"/>
+      <w:r>
+        <w:t xml:space="preserve"> in run time.</w:t>
+      </w:r>
+    </w:p>
+    <w:p>
+      <w:pPr>
+        <w:bidi w:val="0"/>
+      </w:pPr>
+    </w:p>
+    <w:p>
+      <w:pPr>
+        <w:rPr>
+          <w:rtl/>
+        </w:rPr>
+      </w:pPr>
+    </w:p>
+    <w:p>
+      <w:pPr>
+        <w:pStyle w:val="a8"/>
+        <w:numPr>
+          <w:ilvl w:val="0"/>
+          <w:numId w:val="3"/>
+        </w:numPr>
+        <w:bidi w:val="0"/>
+      </w:pPr>
+      <w:r>
+        <w:lastRenderedPageBreak/>
+        <w:t>EF Core Migration API</w:t>
+      </w:r>
+    </w:p>
+    <w:p>
+      <w:pPr>
+        <w:pStyle w:val="a8"/>
+        <w:numPr>
+          <w:ilvl w:val="0"/>
+          <w:numId w:val="3"/>
+        </w:numPr>
+        <w:bidi w:val="0"/>
+      </w:pPr>
+      <w:r>
+        <w:t>Migration File</w:t>
+      </w:r>
+    </w:p>
+    <w:p>
+      <w:pPr>
+        <w:pStyle w:val="a8"/>
+        <w:numPr>
+          <w:ilvl w:val="0"/>
+          <w:numId w:val="3"/>
+        </w:numPr>
+        <w:bidi w:val="0"/>
+      </w:pPr>
+      <w:r>
+        <w:t>EF Core Migration to create a DB or DB scripts</w:t>
+      </w:r>
+    </w:p>
+    <w:p>
+      <w:pPr>
+        <w:pStyle w:val="a8"/>
+        <w:numPr>
+          <w:ilvl w:val="0"/>
+          <w:numId w:val="3"/>
+        </w:numPr>
+        <w:bidi w:val="0"/>
+      </w:pPr>
+      <w:r>
+        <w:t xml:space="preserve">Reverse engineer and existing DB into classes and </w:t>
+      </w:r>
+      <w:proofErr w:type="spellStart"/>
+      <w:r>
+        <w:t>DbContext</w:t>
+      </w:r>
+      <w:proofErr w:type="spellEnd"/>
+    </w:p>
+    <w:p>
+      <w:pPr>
+        <w:bidi w:val="0"/>
+      </w:pPr>
+      <w:r>
+        <w:t>Migration file help EF.C need to know how to</w:t>
+      </w:r>
+    </w:p>
+    <w:p>
+      <w:pPr>
+        <w:pStyle w:val="a8"/>
+        <w:numPr>
+          <w:ilvl w:val="0"/>
+          <w:numId w:val="6"/>
+        </w:numPr>
+        <w:bidi w:val="0"/>
+        <w:spacing w:after="100" w:afterAutospacing="1"/>
+        <w:ind w:left="340" w:hanging="340"/>
+      </w:pPr>
+      <w:r>
+        <w:t xml:space="preserve">build queries to work with DB schema </w:t>
+      </w:r>
+      <w:r>
+        <w:br/>
+      </w:r>
+      <w:proofErr w:type="gramStart"/>
+      <w:r>
+        <w:t>Example :</w:t>
+      </w:r>
+      <w:proofErr w:type="gramEnd"/>
+      <w:r>
+        <w:t xml:space="preserve"> (form p in people select p).</w:t>
+      </w:r>
+      <w:proofErr w:type="spellStart"/>
+      <w:r>
+        <w:t>ToList</w:t>
+      </w:r>
+      <w:proofErr w:type="spellEnd"/>
+      <w:r>
+        <w:t xml:space="preserve">()   </w:t>
+      </w:r>
+      <w:r>
+        <w:sym w:font="Wingdings" w:char="F0E0"/>
+      </w:r>
+      <w:r>
+        <w:t xml:space="preserve">  SELECT * from people</w:t>
+      </w:r>
+    </w:p>
+    <w:p>
+      <w:pPr>
+        <w:pStyle w:val="a8"/>
+        <w:numPr>
+          <w:ilvl w:val="0"/>
+          <w:numId w:val="6"/>
+        </w:numPr>
+        <w:bidi w:val="0"/>
+        <w:spacing w:after="100" w:afterAutospacing="1"/>
+        <w:ind w:left="340" w:hanging="340"/>
+      </w:pPr>
+      <w:r>
+        <w:t xml:space="preserve">Convert data return from DB to </w:t>
+      </w:r>
+      <w:r>
+        <w:t>objects</w:t>
+      </w:r>
+    </w:p>
+    <w:p>
+      <w:pPr>
+        <w:pStyle w:val="a8"/>
+        <w:numPr>
+          <w:ilvl w:val="0"/>
+          <w:numId w:val="6"/>
+        </w:numPr>
+        <w:bidi w:val="0"/>
+        <w:spacing w:after="100" w:afterAutospacing="1"/>
+        <w:ind w:left="340" w:hanging="340"/>
+      </w:pPr>
+      <w:r>
+        <w:t>Modified data to the DB</w:t>
+      </w:r>
+    </w:p>
+    <w:p>
+      <w:pPr>
+        <w:pStyle w:val="a8"/>
+        <w:numPr>
+          <w:ilvl w:val="0"/>
+          <w:numId w:val="6"/>
+        </w:numPr>
+        <w:bidi w:val="0"/>
+        <w:spacing w:after="100" w:afterAutospacing="1"/>
+        <w:ind w:left="340" w:hanging="340"/>
+      </w:pPr>
+      <w:r>
+        <w:t>Keep DB updating base on current model state</w:t>
+      </w:r>
+    </w:p>
+    <w:p>
+      <w:pPr>
+        <w:bidi w:val="0"/>
+        <w:spacing w:after="100" w:afterAutospacing="1"/>
+      </w:pPr>
+      <w:r>
+        <w:t>EF.C Basic Migration Workflow:</w:t>
+      </w:r>
+      <w:r>
+        <w:br/>
+        <w:t xml:space="preserve">Define/Change Model </w:t>
+      </w:r>
+      <w:r>
+        <w:sym w:font="Wingdings" w:char="F0E0"/>
+      </w:r>
+      <w:r>
+        <w:t xml:space="preserve"> Create Migration File </w:t>
+      </w:r>
+      <w:r>
+        <w:sym w:font="Wingdings" w:char="F0E0"/>
+      </w:r>
+      <w:r>
+        <w:t xml:space="preserve"> Apply Migration to DB or Script</w:t>
+      </w:r>
+    </w:p>
+    <w:p>
+      <w:pPr>
+        <w:bidi w:val="0"/>
+        <w:spacing w:after="100" w:afterAutospacing="1"/>
+        <w:rPr>
+          <w:b/>
+          <w:bCs/>
+        </w:rPr>
+      </w:pPr>
+      <w:r>
+        <w:rPr>
+          <w:b/>
+          <w:bCs/>
+        </w:rPr>
+        <w:t>Add First Migration</w:t>
+      </w:r>
+    </w:p>
+    <w:p>
+      <w:pPr>
+        <w:bidi w:val="0"/>
+        <w:spacing w:after="100" w:afterAutospacing="1"/>
+      </w:pPr>
+      <w:r>
+        <w:t xml:space="preserve">Migration </w:t>
+      </w:r>
+      <w:r>
+        <w:t>Tools</w:t>
+      </w:r>
+      <w:r>
+        <w:t xml:space="preserve"> must be in an </w:t>
+      </w:r>
+      <w:r>
+        <w:rPr>
+          <w:b/>
+          <w:bCs/>
+        </w:rPr>
+        <w:t>executable</w:t>
+      </w:r>
+      <w:r>
+        <w:t xml:space="preserve"> project </w:t>
+      </w:r>
+    </w:p>
+    <w:p>
+      <w:pPr>
+        <w:bidi w:val="0"/>
+        <w:spacing w:after="100" w:afterAutospacing="1"/>
+      </w:pPr>
+      <w:r>
+        <w:t xml:space="preserve">For Migrations </w:t>
+      </w:r>
+      <w:proofErr w:type="gramStart"/>
+      <w:r>
+        <w:t>Commands :</w:t>
+      </w:r>
+      <w:proofErr w:type="gramEnd"/>
+      <w:r>
+        <w:t xml:space="preserve"> </w:t>
+      </w:r>
+      <w:r>
+        <w:t xml:space="preserve">NuGet package </w:t>
+      </w:r>
+      <w:proofErr w:type="spellStart"/>
+      <w:r>
+        <w:t>Microsoft.EntityFrameworkCore.Tools</w:t>
+      </w:r>
+      <w:proofErr w:type="spellEnd"/>
+      <w:r>
+        <w:br/>
+        <w:t xml:space="preserve">For Migrations APIs : NuGet package </w:t>
+      </w:r>
+      <w:proofErr w:type="spellStart"/>
+      <w:r>
+        <w:t>Microsoft.EntityFrameworkCore.Design</w:t>
+      </w:r>
+      <w:proofErr w:type="spellEnd"/>
+      <w:r>
+        <w:t>(dependency of Tools)</w:t>
+      </w:r>
+    </w:p>
+    <w:p>
+      <w:pPr>
+        <w:bidi w:val="0"/>
+        <w:spacing w:after="100" w:afterAutospacing="1"/>
+        <w:rPr>
+          <w:rFonts w:ascii="Consolas" w:hAnsi="Consolas" w:cs="Consolas"/>
+          <w:color w:val="000000"/>
+          <w:sz w:val="19"/>
+          <w:szCs w:val="19"/>
+        </w:rPr>
+      </w:pPr>
+      <w:r>
+        <w:t xml:space="preserve">With Package Manager Console we ca </w:t>
+      </w:r>
+      <w:proofErr w:type="gramStart"/>
+      <w:r>
+        <w:t>work  with</w:t>
+      </w:r>
+      <w:proofErr w:type="gramEnd"/>
+      <w:r>
+        <w:t xml:space="preserve"> </w:t>
+      </w:r>
+      <w:r>
+        <w:rPr>
+          <w:rFonts w:ascii="Consolas" w:hAnsi="Consolas" w:cs="Consolas"/>
+          <w:color w:val="000000"/>
+          <w:sz w:val="19"/>
+          <w:szCs w:val="19"/>
+        </w:rPr>
+        <w:t>Entity Framework Core commands:</w:t>
+      </w:r>
+    </w:p>
+    <w:p>
+      <w:pPr>
+        <w:bidi w:val="0"/>
+        <w:spacing w:after="100" w:afterAutospacing="1"/>
+      </w:pPr>
+      <w:r>
+        <w:t>Add-</w:t>
+      </w:r>
+      <w:proofErr w:type="gramStart"/>
+      <w:r>
+        <w:t>Migration :</w:t>
+      </w:r>
+      <w:proofErr w:type="gramEnd"/>
+      <w:r>
+        <w:t xml:space="preserve"> look at </w:t>
+      </w:r>
+      <w:proofErr w:type="spellStart"/>
+      <w:r>
+        <w:t>DbContext</w:t>
+      </w:r>
+      <w:proofErr w:type="spellEnd"/>
+      <w:r>
+        <w:t xml:space="preserve"> </w:t>
+      </w:r>
+      <w:r>
+        <w:sym w:font="Wingdings" w:char="F0E0"/>
+      </w:r>
+      <w:r>
+        <w:t xml:space="preserve">  determine data model </w:t>
+      </w:r>
+      <w:r>
+        <w:sym w:font="Wingdings" w:char="F0E0"/>
+      </w:r>
+      <w:r>
+        <w:t xml:space="preserve"> create migration file to create or migrate DB</w:t>
+      </w:r>
+    </w:p>
+    <w:p>
+      <w:pPr>
+        <w:bidi w:val="0"/>
+        <w:spacing w:after="100" w:afterAutospacing="1"/>
+      </w:pPr>
+      <w:proofErr w:type="gramStart"/>
+      <w:r>
+        <w:t>Parameters :</w:t>
+      </w:r>
+      <w:proofErr w:type="gramEnd"/>
+      <w:r>
+        <w:t xml:space="preserve"> name of migration</w:t>
+      </w:r>
+    </w:p>
+    <w:p>
+      <w:pPr>
+        <w:bidi w:val="0"/>
+        <w:spacing w:after="100" w:afterAutospacing="1"/>
+      </w:pPr>
+      <w:r>
+        <w:t>Add two files:</w:t>
+      </w:r>
+    </w:p>
+    <w:p>
+      <w:pPr>
+        <w:pStyle w:val="a8"/>
+        <w:numPr>
+          <w:ilvl w:val="0"/>
+          <w:numId w:val="7"/>
+        </w:numPr>
+        <w:bidi w:val="0"/>
+        <w:spacing w:after="100" w:afterAutospacing="1"/>
+      </w:pPr>
+      <w:r>
+        <w:t>&lt;current date&gt;_&lt;migration name&gt;</w:t>
+      </w:r>
+    </w:p>
+    <w:p>
+      <w:pPr>
+        <w:pStyle w:val="a8"/>
+        <w:numPr>
+          <w:ilvl w:val="0"/>
+          <w:numId w:val="7"/>
+        </w:numPr>
+        <w:bidi w:val="0"/>
+        <w:spacing w:after="100" w:afterAutospacing="1"/>
+      </w:pPr>
+      <w:proofErr w:type="spellStart"/>
+      <w:r>
+        <w:t>ContexModelSnapShot</w:t>
+      </w:r>
+      <w:proofErr w:type="spellEnd"/>
+      <w:r>
+        <w:t xml:space="preserve"> – this file tracking model </w:t>
+      </w:r>
+      <w:proofErr w:type="gramStart"/>
+      <w:r>
+        <w:t>state  and</w:t>
+      </w:r>
+      <w:proofErr w:type="gramEnd"/>
+      <w:r>
+        <w:t xml:space="preserve"> keep DB state relevant , in the next migration EF read the current model state and compare it to </w:t>
+      </w:r>
+      <w:proofErr w:type="spellStart"/>
+      <w:r>
+        <w:t>ContexModelSnapShot</w:t>
+      </w:r>
+      <w:proofErr w:type="spellEnd"/>
+      <w:r>
+        <w:t xml:space="preserve"> data </w:t>
+      </w:r>
+      <w:r>
+        <w:sym w:font="Wingdings" w:char="F0E0"/>
+      </w:r>
+      <w:r>
+        <w:t xml:space="preserve"> change schema </w:t>
+      </w:r>
+    </w:p>
+    <w:p>
+      <w:pPr>
+        <w:bidi w:val="0"/>
+        <w:spacing w:after="100" w:afterAutospacing="1"/>
+        <w:rPr>
+          <w:b/>
+          <w:bCs/>
+        </w:rPr>
+      </w:pPr>
+      <w:r>
+        <w:rPr>
+          <w:b/>
+          <w:bCs/>
+        </w:rPr>
+        <w:t xml:space="preserve">Using </w:t>
+      </w:r>
+      <w:r>
+        <w:rPr>
+          <w:b/>
+          <w:bCs/>
+        </w:rPr>
+        <w:t>m</w:t>
+      </w:r>
+      <w:r>
+        <w:rPr>
+          <w:b/>
+          <w:bCs/>
+        </w:rPr>
+        <w:t xml:space="preserve">igration to </w:t>
+      </w:r>
+      <w:r>
+        <w:rPr>
+          <w:b/>
+          <w:bCs/>
+        </w:rPr>
+        <w:t>s</w:t>
+      </w:r>
+      <w:r>
+        <w:rPr>
+          <w:b/>
+          <w:bCs/>
+        </w:rPr>
+        <w:t xml:space="preserve">cript or </w:t>
+      </w:r>
+      <w:r>
+        <w:rPr>
+          <w:b/>
+          <w:bCs/>
+        </w:rPr>
+        <w:t>d</w:t>
+      </w:r>
+      <w:r>
+        <w:rPr>
+          <w:b/>
+          <w:bCs/>
+        </w:rPr>
+        <w:t>irectly create DB</w:t>
+      </w:r>
+    </w:p>
+    <w:p>
+      <w:pPr>
+        <w:bidi w:val="0"/>
+        <w:spacing w:after="100" w:afterAutospacing="1"/>
+      </w:pPr>
+      <w:r>
+        <w:t>s</w:t>
+      </w:r>
+      <w:r>
+        <w:t>cript-</w:t>
+      </w:r>
+      <w:proofErr w:type="gramStart"/>
+      <w:r>
+        <w:t>migration</w:t>
+      </w:r>
+      <w:r>
+        <w:t xml:space="preserve"> :</w:t>
+      </w:r>
+      <w:proofErr w:type="gramEnd"/>
+      <w:r>
+        <w:t xml:space="preserve">  CLI option to create an equivalent SQL script of the migration file operation to run on SQL server</w:t>
+      </w:r>
+    </w:p>
+    <w:p>
+      <w:pPr>
+        <w:bidi w:val="0"/>
+        <w:spacing w:after="100" w:afterAutospacing="1"/>
+      </w:pPr>
+      <w:r>
+        <w:t xml:space="preserve">Development </w:t>
+      </w:r>
+      <w:proofErr w:type="gramStart"/>
+      <w:r>
+        <w:t>env :</w:t>
+      </w:r>
+      <w:proofErr w:type="gramEnd"/>
+      <w:r>
+        <w:t xml:space="preserve"> recommend use update-database</w:t>
+      </w:r>
+    </w:p>
+    <w:p>
+      <w:pPr>
+        <w:bidi w:val="0"/>
+        <w:spacing w:after="100" w:afterAutospacing="1"/>
+      </w:pPr>
+      <w:r>
+        <w:t xml:space="preserve">Production </w:t>
+      </w:r>
+      <w:proofErr w:type="gramStart"/>
+      <w:r>
+        <w:t>env :</w:t>
+      </w:r>
+      <w:proofErr w:type="gramEnd"/>
+      <w:r>
+        <w:t xml:space="preserve"> recommend use script-migration</w:t>
+      </w:r>
+    </w:p>
+    <w:p>
+      <w:pPr>
+        <w:bidi w:val="0"/>
+        <w:spacing w:after="100" w:afterAutospacing="1"/>
+        <w:rPr>
+          <w:b/>
+          <w:bCs/>
+        </w:rPr>
+      </w:pPr>
+      <w:r>
+        <w:rPr>
+          <w:b/>
+          <w:bCs/>
+        </w:rPr>
+        <w:t>Reverse Engineer and Existing DB</w:t>
+      </w:r>
+    </w:p>
+    <w:p>
+      <w:pPr>
+        <w:pStyle w:val="a8"/>
+        <w:numPr>
+          <w:ilvl w:val="0"/>
+          <w:numId w:val="8"/>
+        </w:numPr>
+        <w:bidi w:val="0"/>
+        <w:spacing w:after="100" w:afterAutospacing="1"/>
+        <w:rPr>
+          <w:b/>
+          <w:bCs/>
+        </w:rPr>
+      </w:pPr>
+      <w:r>
+        <w:rPr>
+          <w:b/>
+          <w:bCs/>
+        </w:rPr>
+        <w:t xml:space="preserve">Create </w:t>
+      </w:r>
+      <w:proofErr w:type="spellStart"/>
+      <w:r>
+        <w:rPr>
+          <w:b/>
+          <w:bCs/>
+        </w:rPr>
+        <w:t>DbContext</w:t>
+      </w:r>
+      <w:proofErr w:type="spellEnd"/>
+      <w:r>
+        <w:rPr>
+          <w:b/>
+          <w:bCs/>
+        </w:rPr>
+        <w:t xml:space="preserve"> &amp; classes from database</w:t>
+      </w:r>
+    </w:p>
+    <w:p>
+      <w:pPr>
+        <w:pStyle w:val="a8"/>
+        <w:numPr>
+          <w:ilvl w:val="0"/>
+          <w:numId w:val="9"/>
+        </w:numPr>
+        <w:bidi w:val="0"/>
+        <w:spacing w:after="100" w:afterAutospacing="1"/>
+        <w:rPr>
+          <w:b/>
+          <w:bCs/>
+        </w:rPr>
+      </w:pPr>
+      <w:r>
+        <w:rPr>
+          <w:b/>
+          <w:bCs/>
+        </w:rPr>
+        <w:t xml:space="preserve">Updating </w:t>
+      </w:r>
+      <w:proofErr w:type="gramStart"/>
+      <w:r>
+        <w:rPr>
+          <w:b/>
+          <w:bCs/>
+        </w:rPr>
+        <w:t xml:space="preserve">model </w:t>
+      </w:r>
+      <w:r>
+        <w:rPr>
+          <w:b/>
+          <w:bCs/>
+        </w:rPr>
+        <w:t xml:space="preserve"> -</w:t>
+      </w:r>
+      <w:proofErr w:type="gramEnd"/>
+      <w:r>
+        <w:rPr>
+          <w:b/>
+          <w:bCs/>
+        </w:rPr>
+        <w:t xml:space="preserve"> not supported</w:t>
+      </w:r>
+    </w:p>
+    <w:p>
+      <w:pPr>
+        <w:pStyle w:val="a8"/>
+        <w:numPr>
+          <w:ilvl w:val="0"/>
+          <w:numId w:val="9"/>
+        </w:numPr>
+        <w:bidi w:val="0"/>
+        <w:spacing w:after="100" w:afterAutospacing="1"/>
+        <w:rPr>
+          <w:b/>
+          <w:bCs/>
+        </w:rPr>
+      </w:pPr>
+      <w:proofErr w:type="gramStart"/>
+      <w:r>
+        <w:rPr>
+          <w:b/>
+          <w:bCs/>
+        </w:rPr>
+        <w:t>Transition  to</w:t>
+      </w:r>
+      <w:proofErr w:type="gramEnd"/>
+      <w:r>
+        <w:rPr>
+          <w:b/>
+          <w:bCs/>
+        </w:rPr>
+        <w:t xml:space="preserve"> migration</w:t>
+      </w:r>
+      <w:r>
+        <w:rPr>
+          <w:b/>
+          <w:bCs/>
+        </w:rPr>
+        <w:t xml:space="preserve"> – not pretty</w:t>
+      </w:r>
+    </w:p>
+    <w:p>
+      <w:pPr>
+        <w:bidi w:val="0"/>
+      </w:pPr>
+    </w:p>
+    <w:p>
+      <w:pPr>
+        <w:rPr>
+          <w:rtl/>
+        </w:rPr>
+      </w:pPr>
+    </w:p>
+    <w:p>
+      <w:pPr>
+        <w:bidi w:val="0"/>
+      </w:pPr>
+      <w:r>
+        <w:lastRenderedPageBreak/>
+        <w:t xml:space="preserve">PowerShell </w:t>
+      </w:r>
+      <w:proofErr w:type="gramStart"/>
+      <w:r>
+        <w:t>command :</w:t>
+      </w:r>
+      <w:proofErr w:type="gramEnd"/>
+      <w:r>
+        <w:t xml:space="preserve"> scaffold-</w:t>
+      </w:r>
+      <w:proofErr w:type="spellStart"/>
+      <w:r>
+        <w:t>dbcontext</w:t>
+      </w:r>
+      <w:proofErr w:type="spellEnd"/>
+    </w:p>
+    <w:p>
+      <w:pPr>
+        <w:bidi w:val="0"/>
+      </w:pPr>
+      <w:r>
+        <w:t>Parameters: Provider and connection string are req</w:t>
+      </w:r>
+      <w:r>
+        <w:t>uired</w:t>
+      </w:r>
+    </w:p>
+    <w:p>
+      <w:pPr>
+        <w:bidi w:val="0"/>
+      </w:pPr>
+    </w:p>
+    <w:p>
+      <w:pPr>
+        <w:bidi w:val="0"/>
+        <w:rPr>
+          <w:b/>
+          <w:bCs/>
+        </w:rPr>
+      </w:pPr>
+      <w:r>
+        <w:rPr>
+          <w:b/>
+          <w:bCs/>
+        </w:rPr>
+        <w:t>EF.C Mappings to DB</w:t>
+      </w:r>
+    </w:p>
+    <w:p>
+      <w:pPr>
+        <w:bidi w:val="0"/>
+      </w:pPr>
+      <w:r>
+        <w:t>Conventions – default assumptions (property name = column name)</w:t>
+      </w:r>
+    </w:p>
+    <w:p>
+      <w:pPr>
+        <w:bidi w:val="0"/>
+      </w:pPr>
+      <w:r>
+        <w:t xml:space="preserve">Override with fluent mapping – </w:t>
+      </w:r>
+      <w:proofErr w:type="spellStart"/>
+      <w:r>
+        <w:t>applay</w:t>
+      </w:r>
+      <w:proofErr w:type="spellEnd"/>
+      <w:r>
+        <w:t xml:space="preserve"> in </w:t>
+      </w:r>
+      <w:proofErr w:type="spellStart"/>
+      <w:r>
+        <w:t>DbContext</w:t>
+      </w:r>
+      <w:proofErr w:type="spellEnd"/>
+      <w:r>
+        <w:t xml:space="preserve"> using Fluent API</w:t>
+      </w:r>
+    </w:p>
+    <w:p>
+      <w:pPr>
+        <w:bidi w:val="0"/>
+      </w:pPr>
+      <w:r>
+        <w:t xml:space="preserve">Override with Data Annotation – </w:t>
+      </w:r>
+      <w:proofErr w:type="spellStart"/>
+      <w:r>
+        <w:t>applay</w:t>
+      </w:r>
+      <w:proofErr w:type="spellEnd"/>
+      <w:r>
+        <w:t xml:space="preserve"> in entity</w:t>
+      </w:r>
+    </w:p>
+    <w:p>
+      <w:pPr>
+        <w:rPr>
+          <w:rtl/>
+        </w:rPr>
+      </w:pPr>
+    </w:p>
+    <w:p>
+      <w:pPr>
         <w:rPr>
           <w:rFonts w:hint="cs"/>
-          <w:rtl/>
-        </w:rPr>
-      </w:pPr>
-    </w:p>
-    <w:p>
-      <w:pPr>
-        <w:rPr>
-          <w:rFonts w:hint="cs"/>
-          <w:rtl/>
-        </w:rPr>
-      </w:pPr>
-    </w:p>
-    <w:p>
-      <w:pPr>
-        <w:rPr>
-          <w:rtl/>
-        </w:rPr>
-      </w:pPr>
-    </w:p>
-    <w:p>
-      <w:pPr>
-        <w:rPr>
-          <w:rtl/>
-        </w:rPr>
-      </w:pPr>
-    </w:p>
-    <w:p>
-      <w:pPr>
-        <w:rPr>
-          <w:rtl/>
-        </w:rPr>
-      </w:pPr>
-    </w:p>
-    <w:p>
-      <w:pPr>
-        <w:rPr>
-          <w:rtl/>
-        </w:rPr>
-      </w:pPr>
-    </w:p>
-    <w:p>
-      <w:pPr>
-        <w:rPr>
-          <w:rtl/>
-        </w:rPr>
-      </w:pPr>
-    </w:p>
-    <w:p>
-      <w:pPr>
-        <w:rPr>
-          <w:rtl/>
-        </w:rPr>
-      </w:pPr>
-    </w:p>
-    <w:p>
-      <w:pPr>
-        <w:rPr>
-          <w:rtl/>
-        </w:rPr>
-      </w:pPr>
-    </w:p>
-    <w:p>
-      <w:pPr>
-        <w:rPr>
-          <w:rtl/>
-        </w:rPr>
-      </w:pPr>
-    </w:p>
-    <w:p>
-      <w:pPr>
-        <w:rPr>
-          <w:rtl/>
-        </w:rPr>
-      </w:pPr>
-    </w:p>
-    <w:p>
-      <w:pPr>
-        <w:rPr>
-          <w:rtl/>
-        </w:rPr>
-      </w:pPr>
-    </w:p>
-    <w:p>
-      <w:pPr>
-        <w:rPr>
-          <w:rtl/>
-        </w:rPr>
-      </w:pPr>
-    </w:p>
-    <w:p>
-      <w:pPr>
-        <w:rPr>
-          <w:rtl/>
-        </w:rPr>
-      </w:pPr>
-    </w:p>
-    <w:p>
-      <w:pPr>
-        <w:rPr>
-          <w:rtl/>
-        </w:rPr>
-      </w:pPr>
-    </w:p>
-    <w:p>
-      <w:pPr>
-        <w:rPr>
-          <w:rtl/>
-        </w:rPr>
-      </w:pPr>
-    </w:p>
-    <w:p>
-      <w:pPr>
-        <w:rPr>
-          <w:rtl/>
-        </w:rPr>
-      </w:pPr>
-    </w:p>
-    <w:p>
-      <w:pPr>
-        <w:rPr>
-          <w:rtl/>
-        </w:rPr>
-      </w:pPr>
-    </w:p>
-    <w:p>
-      <w:pPr>
-        <w:rPr>
-          <w:rtl/>
-        </w:rPr>
-      </w:pPr>
-    </w:p>
-    <w:p>
-      <w:pPr>
-        <w:rPr>
-          <w:rtl/>
-        </w:rPr>
-      </w:pPr>
-    </w:p>
-    <w:p>
-      <w:pPr>
-        <w:rPr>
-          <w:rtl/>
-        </w:rPr>
-      </w:pPr>
-    </w:p>
-    <w:p>
-      <w:pPr>
-        <w:rPr>
-          <w:rtl/>
-        </w:rPr>
-      </w:pPr>
-    </w:p>
-    <w:p>
-      <w:pPr>
-        <w:rPr>
-          <w:rtl/>
-        </w:rPr>
-      </w:pPr>
-    </w:p>
-    <w:p>
-      <w:pPr>
-        <w:rPr>
-          <w:rtl/>
-        </w:rPr>
-      </w:pPr>
-    </w:p>
-    <w:p>
-      <w:pPr>
-        <w:rPr>
-          <w:rtl/>
-        </w:rPr>
-      </w:pPr>
-    </w:p>
-    <w:p>
-      <w:pPr>
-        <w:rPr>
-          <w:rtl/>
-        </w:rPr>
-      </w:pPr>
-    </w:p>
-    <w:p>
-      <w:pPr>
-        <w:rPr>
-          <w:rtl/>
-        </w:rPr>
-      </w:pPr>
-    </w:p>
-    <w:p>
-      <w:pPr>
-        <w:rPr>
-          <w:rtl/>
-        </w:rPr>
-      </w:pPr>
-    </w:p>
-    <w:p>
-      <w:pPr>
-        <w:rPr>
-          <w:rtl/>
-        </w:rPr>
-      </w:pPr>
-    </w:p>
-    <w:p>
-      <w:pPr>
-        <w:rPr>
-          <w:rtl/>
-        </w:rPr>
-      </w:pPr>
-    </w:p>
-    <w:p>
-      <w:pPr>
-        <w:rPr>
-          <w:rtl/>
-        </w:rPr>
-      </w:pPr>
-    </w:p>
-    <w:p>
-      <w:pPr>
-        <w:rPr>
-          <w:rtl/>
-        </w:rPr>
-      </w:pPr>
-    </w:p>
-    <w:p>
-      <w:pPr>
-        <w:rPr>
-          <w:rtl/>
-        </w:rPr>
-      </w:pPr>
-    </w:p>
-    <w:p>
-      <w:pPr>
-        <w:rPr>
-          <w:rtl/>
-        </w:rPr>
-      </w:pPr>
-    </w:p>
-    <w:p>
-      <w:pPr>
-        <w:rPr>
-          <w:rtl/>
-        </w:rPr>
-      </w:pPr>
-    </w:p>
-    <w:p>
-      <w:pPr>
-        <w:rPr>
-          <w:rtl/>
-        </w:rPr>
-      </w:pPr>
-    </w:p>
-    <w:p>
-      <w:pPr>
-        <w:rPr>
-          <w:rtl/>
-        </w:rPr>
-      </w:pPr>
-    </w:p>
-    <w:p>
-      <w:pPr>
-        <w:rPr>
-          <w:rtl/>
-        </w:rPr>
-      </w:pPr>
-    </w:p>
-    <w:p>
-      <w:pPr>
-        <w:rPr>
-          <w:rtl/>
-        </w:rPr>
-      </w:pPr>
-    </w:p>
-    <w:p>
-      <w:pPr>
-        <w:rPr>
-          <w:rtl/>
-        </w:rPr>
-      </w:pPr>
-    </w:p>
-    <w:p>
-      <w:pPr>
-        <w:rPr>
-          <w:rtl/>
-        </w:rPr>
-      </w:pPr>
-    </w:p>
-    <w:p>
-      <w:pPr>
-        <w:rPr>
-          <w:rtl/>
-        </w:rPr>
-      </w:pPr>
-    </w:p>
-    <w:p>
-      <w:pPr>
-        <w:rPr>
-          <w:rtl/>
-        </w:rPr>
-      </w:pPr>
-    </w:p>
-    <w:p>
-      <w:pPr>
-        <w:rPr>
-          <w:rtl/>
-        </w:rPr>
-      </w:pPr>
-    </w:p>
-    <w:p>
-      <w:pPr>
-        <w:rPr>
-          <w:rtl/>
-        </w:rPr>
-      </w:pPr>
-    </w:p>
-    <w:p>
-      <w:pPr>
-        <w:rPr>
-          <w:rtl/>
-        </w:rPr>
-      </w:pPr>
-    </w:p>
-    <w:p>
-      <w:pPr>
-        <w:rPr>
-          <w:rtl/>
-        </w:rPr>
-      </w:pPr>
-    </w:p>
-    <w:p>
-      <w:pPr>
-        <w:rPr>
-          <w:rtl/>
-        </w:rPr>
-      </w:pPr>
-    </w:p>
-    <w:p>
-      <w:pPr>
-        <w:rPr>
-          <w:rtl/>
-        </w:rPr>
-      </w:pPr>
-    </w:p>
-    <w:p>
-      <w:pPr>
-        <w:rPr>
-          <w:rtl/>
-        </w:rPr>
-      </w:pPr>
-    </w:p>
-    <w:p>
-      <w:pPr>
-        <w:rPr>
-          <w:rtl/>
-        </w:rPr>
-      </w:pPr>
-    </w:p>
-    <w:p>
-      <w:pPr>
-        <w:rPr>
-          <w:rtl/>
-        </w:rPr>
-      </w:pPr>
-    </w:p>
-    <w:p>
-      <w:pPr>
-        <w:rPr>
-          <w:rtl/>
-        </w:rPr>
-      </w:pPr>
-    </w:p>
-    <w:p>
-      <w:pPr>
-        <w:rPr>
-          <w:rtl/>
-        </w:rPr>
-      </w:pPr>
-    </w:p>
-    <w:p>
-      <w:pPr>
-        <w:rPr>
-          <w:rtl/>
-        </w:rPr>
-      </w:pPr>
-    </w:p>
-    <w:p>
-      <w:pPr>
-        <w:rPr>
-          <w:rtl/>
-        </w:rPr>
-      </w:pPr>
-    </w:p>
-    <w:p>
-      <w:pPr>
-        <w:rPr>
-          <w:rtl/>
-        </w:rPr>
-      </w:pPr>
-    </w:p>
-    <w:p>
-      <w:pPr>
-        <w:rPr>
-          <w:rtl/>
-        </w:rPr>
-      </w:pPr>
-    </w:p>
-    <w:p>
-      <w:pPr>
-        <w:rPr>
-          <w:rtl/>
-        </w:rPr>
-      </w:pPr>
-    </w:p>
-    <w:p>
-      <w:pPr>
-        <w:rPr>
-          <w:rtl/>
-        </w:rPr>
-      </w:pPr>
-    </w:p>
-    <w:p>
-      <w:pPr>
-        <w:rPr>
-          <w:rtl/>
-        </w:rPr>
-      </w:pPr>
-    </w:p>
-    <w:p>
-      <w:pPr>
-        <w:rPr>
-          <w:rtl/>
-        </w:rPr>
-      </w:pPr>
-    </w:p>
-    <w:p>
-      <w:pPr>
-        <w:rPr>
-          <w:rtl/>
-        </w:rPr>
-      </w:pPr>
-    </w:p>
-    <w:p>
-      <w:pPr>
-        <w:rPr>
-          <w:rtl/>
-        </w:rPr>
-      </w:pPr>
-    </w:p>
-    <w:p>
-      <w:pPr>
-        <w:rPr>
-          <w:rtl/>
-        </w:rPr>
-      </w:pPr>
-    </w:p>
-    <w:p>
-      <w:pPr>
-        <w:rPr>
-          <w:rtl/>
-        </w:rPr>
-      </w:pPr>
-    </w:p>
-    <w:p>
-      <w:pPr>
-        <w:rPr>
-          <w:rtl/>
-        </w:rPr>
-      </w:pPr>
-    </w:p>
-    <w:p>
-      <w:pPr>
-        <w:rPr>
-          <w:rtl/>
-        </w:rPr>
-      </w:pPr>
-    </w:p>
-    <w:p>
-      <w:pPr>
-        <w:rPr>
-          <w:rtl/>
-        </w:rPr>
-      </w:pPr>
-    </w:p>
-    <w:p>
-      <w:pPr>
-        <w:rPr>
-          <w:rtl/>
-        </w:rPr>
-      </w:pPr>
-    </w:p>
-    <w:p>
-      <w:pPr>
-        <w:rPr>
-          <w:rtl/>
-        </w:rPr>
-      </w:pPr>
-    </w:p>
-    <w:p>
-      <w:pPr>
-        <w:rPr>
-          <w:rtl/>
-        </w:rPr>
-      </w:pPr>
-    </w:p>
-    <w:p>
-      <w:pPr>
-        <w:rPr>
-          <w:rtl/>
-        </w:rPr>
-      </w:pPr>
-    </w:p>
-    <w:p>
-      <w:pPr>
-        <w:rPr>
-          <w:rtl/>
-        </w:rPr>
-      </w:pPr>
-    </w:p>
-    <w:p>
-      <w:pPr>
-        <w:rPr>
-          <w:rFonts w:hint="cs"/>
-        </w:rPr>
-      </w:pPr>
-    </w:p>
+        </w:rPr>
+      </w:pPr>
+    </w:p>
+    <w:p>
+      <w:pPr>
+        <w:rPr>
+          <w:rtl/>
+        </w:rPr>
+      </w:pPr>
+    </w:p>
+    <w:p>
+      <w:pPr>
+        <w:rPr>
+          <w:rtl/>
+        </w:rPr>
+      </w:pPr>
+    </w:p>
+    <w:p>
+      <w:pPr>
+        <w:rPr>
+          <w:rtl/>
+        </w:rPr>
+      </w:pPr>
+    </w:p>
+    <w:p>
+      <w:pPr>
+        <w:rPr>
+          <w:rtl/>
+        </w:rPr>
+      </w:pPr>
+    </w:p>
+    <w:p>
+      <w:pPr>
+        <w:rPr>
+          <w:rtl/>
+        </w:rPr>
+      </w:pPr>
+    </w:p>
+    <w:p>
+      <w:pPr>
+        <w:rPr>
+          <w:rtl/>
+        </w:rPr>
+      </w:pPr>
+    </w:p>
+    <w:p>
+      <w:pPr>
+        <w:rPr>
+          <w:rtl/>
+        </w:rPr>
+      </w:pPr>
+    </w:p>
+    <w:p>
+      <w:pPr>
+        <w:rPr>
+          <w:rtl/>
+        </w:rPr>
+      </w:pPr>
+    </w:p>
+    <w:p>
+      <w:pPr>
+        <w:rPr>
+          <w:rtl/>
+        </w:rPr>
+      </w:pPr>
+    </w:p>
+    <w:p>
+      <w:pPr>
+        <w:rPr>
+          <w:rtl/>
+        </w:rPr>
+      </w:pPr>
+    </w:p>
+    <w:p>
+      <w:pPr>
+        <w:rPr>
+          <w:rtl/>
+        </w:rPr>
+      </w:pPr>
+    </w:p>
+    <w:p>
+      <w:pPr>
+        <w:rPr>
+          <w:rtl/>
+        </w:rPr>
+      </w:pPr>
+    </w:p>
+    <w:p>
+      <w:pPr>
+        <w:rPr>
+          <w:rtl/>
+        </w:rPr>
+      </w:pPr>
+    </w:p>
+    <w:p>
+      <w:pPr>
+        <w:rPr>
+          <w:rtl/>
+        </w:rPr>
+      </w:pPr>
+    </w:p>
+    <w:p>
+      <w:pPr>
+        <w:rPr>
+          <w:rtl/>
+        </w:rPr>
+      </w:pPr>
+    </w:p>
+    <w:p>
+      <w:pPr>
+        <w:rPr>
+          <w:rtl/>
+        </w:rPr>
+      </w:pPr>
+    </w:p>
+    <w:p>
+      <w:pPr>
+        <w:rPr>
+          <w:rtl/>
+        </w:rPr>
+      </w:pPr>
+    </w:p>
+    <w:p>
+      <w:pPr>
+        <w:rPr>
+          <w:rtl/>
+        </w:rPr>
+      </w:pPr>
+    </w:p>
+    <w:p>
+      <w:pPr>
+        <w:rPr>
+          <w:rtl/>
+        </w:rPr>
+      </w:pPr>
+    </w:p>
+    <w:p>
+      <w:pPr>
+        <w:rPr>
+          <w:rtl/>
+        </w:rPr>
+      </w:pPr>
+    </w:p>
+    <w:p>
+      <w:pPr>
+        <w:rPr>
+          <w:rtl/>
+        </w:rPr>
+      </w:pPr>
+    </w:p>
+    <w:p>
+      <w:pPr>
+        <w:rPr>
+          <w:rtl/>
+        </w:rPr>
+      </w:pPr>
+    </w:p>
+    <w:p>
+      <w:pPr>
+        <w:rPr>
+          <w:rtl/>
+        </w:rPr>
+      </w:pPr>
+    </w:p>
+    <w:p>
+      <w:pPr>
+        <w:rPr>
+          <w:rtl/>
+        </w:rPr>
+      </w:pPr>
+    </w:p>
+    <w:p>
+      <w:pPr>
+        <w:bidi w:val="0"/>
+        <w:sectPr>
+          <w:headerReference w:type="default" r:id="rId7"/>
+          <w:pgSz w:w="11906" w:h="16838"/>
+          <w:pgMar w:top="720" w:right="720" w:bottom="720" w:left="720" w:header="284" w:footer="708" w:gutter="0"/>
+          <w:cols w:space="708"/>
+          <w:bidi/>
+          <w:rtlGutter/>
+          <w:docGrid w:linePitch="360"/>
+        </w:sectPr>
+      </w:pPr>
+    </w:p>
+    <w:p>
+      <w:pPr>
+        <w:bidi w:val="0"/>
+        <w:rPr>
+          <w:b/>
+          <w:bCs/>
+        </w:rPr>
+      </w:pPr>
+      <w:proofErr w:type="spellStart"/>
+      <w:r>
+        <w:rPr>
+          <w:b/>
+          <w:bCs/>
+        </w:rPr>
+        <w:lastRenderedPageBreak/>
+        <w:t>nTn</w:t>
+      </w:r>
+      <w:proofErr w:type="spellEnd"/>
+      <w:r>
+        <w:rPr>
+          <w:b/>
+          <w:bCs/>
+        </w:rPr>
+        <w:t xml:space="preserve"> – for </w:t>
+      </w:r>
+      <w:proofErr w:type="spellStart"/>
+      <w:r>
+        <w:rPr>
+          <w:b/>
+          <w:bCs/>
+        </w:rPr>
+        <w:t>Enteties</w:t>
+      </w:r>
+      <w:proofErr w:type="spellEnd"/>
+      <w:r>
+        <w:rPr>
+          <w:b/>
+          <w:bCs/>
+        </w:rPr>
+        <w:t xml:space="preserve"> E1 E2</w:t>
+      </w:r>
+    </w:p>
+    <w:p>
+      <w:pPr>
+        <w:pStyle w:val="a8"/>
+        <w:numPr>
+          <w:ilvl w:val="0"/>
+          <w:numId w:val="12"/>
+        </w:numPr>
+        <w:bidi w:val="0"/>
+      </w:pPr>
+      <w:r>
+        <w:t>E1 has member collection&lt;E2&gt;</w:t>
+      </w:r>
+    </w:p>
+    <w:p>
+      <w:pPr>
+        <w:pStyle w:val="a8"/>
+        <w:numPr>
+          <w:ilvl w:val="0"/>
+          <w:numId w:val="12"/>
+        </w:numPr>
+        <w:bidi w:val="0"/>
+      </w:pPr>
+      <w:r>
+        <w:t>Join Entity E1JoinE2 with members: E1</w:t>
+      </w:r>
+      <w:proofErr w:type="gramStart"/>
+      <w:r>
+        <w:t>Id ,</w:t>
+      </w:r>
+      <w:proofErr w:type="gramEnd"/>
+      <w:r>
+        <w:t xml:space="preserve"> E2Id , E1 , E2</w:t>
+      </w:r>
+    </w:p>
+    <w:p>
+      <w:pPr>
+        <w:pStyle w:val="a8"/>
+        <w:numPr>
+          <w:ilvl w:val="0"/>
+          <w:numId w:val="12"/>
+        </w:numPr>
+        <w:bidi w:val="0"/>
+      </w:pPr>
+      <w:r>
+        <w:t>E2 has member collection&lt;E1JoinE2&gt;</w:t>
+      </w:r>
+    </w:p>
+    <w:p>
+      <w:pPr>
+        <w:bidi w:val="0"/>
+        <w:rPr>
+          <w:b/>
+          <w:bCs/>
+        </w:rPr>
+      </w:pPr>
+      <w:r>
+        <w:rPr>
+          <w:b/>
+          <w:bCs/>
+        </w:rPr>
+        <w:t xml:space="preserve">1T1 – for </w:t>
+      </w:r>
+      <w:proofErr w:type="spellStart"/>
+      <w:r>
+        <w:rPr>
+          <w:b/>
+          <w:bCs/>
+        </w:rPr>
+        <w:t>Enteties</w:t>
+      </w:r>
+      <w:proofErr w:type="spellEnd"/>
+      <w:r>
+        <w:rPr>
+          <w:b/>
+          <w:bCs/>
+        </w:rPr>
+        <w:t xml:space="preserve"> E1 E2</w:t>
+      </w:r>
+    </w:p>
+    <w:p>
+      <w:pPr>
+        <w:pStyle w:val="a8"/>
+        <w:numPr>
+          <w:ilvl w:val="0"/>
+          <w:numId w:val="13"/>
+        </w:numPr>
+        <w:bidi w:val="0"/>
+      </w:pPr>
+      <w:r>
+        <w:t>E1 has member E2</w:t>
+      </w:r>
+    </w:p>
+    <w:p>
+      <w:pPr>
+        <w:pStyle w:val="a8"/>
+        <w:numPr>
+          <w:ilvl w:val="0"/>
+          <w:numId w:val="13"/>
+        </w:numPr>
+        <w:bidi w:val="0"/>
+      </w:pPr>
+      <w:r>
+        <w:t>E2 has member E1Id</w:t>
+      </w:r>
+    </w:p>
+    <w:p>
+      <w:pPr>
+        <w:bidi w:val="0"/>
+        <w:rPr>
+          <w:b/>
+          <w:bCs/>
+        </w:rPr>
+      </w:pPr>
+      <w:r>
+        <w:rPr>
+          <w:b/>
+          <w:bCs/>
+        </w:rPr>
+        <w:t xml:space="preserve"> </w:t>
+      </w:r>
+    </w:p>
+    <w:p>
+      <w:pPr>
+        <w:bidi w:val="0"/>
+        <w:rPr>
+          <w:b/>
+          <w:bCs/>
+        </w:rPr>
+      </w:pPr>
+      <w:r>
+        <w:rPr>
+          <w:b/>
+          <w:bCs/>
+        </w:rPr>
+        <w:t>Migration for model changes</w:t>
+      </w:r>
+    </w:p>
+    <w:p>
+      <w:pPr>
+        <w:bidi w:val="0"/>
+      </w:pPr>
+      <w:r>
+        <w:t xml:space="preserve">add-migration </w:t>
+      </w:r>
+      <w:r>
+        <w:t>&lt;migration name&gt;</w:t>
+      </w:r>
+      <w:r>
+        <w:t xml:space="preserve"> </w:t>
+      </w:r>
+      <w:r>
+        <w:sym w:font="Wingdings" w:char="F0E0"/>
+      </w:r>
+      <w:r>
+        <w:t xml:space="preserve"> create new migration file</w:t>
+      </w:r>
+    </w:p>
+    <w:p>
+      <w:pPr>
+        <w:bidi w:val="0"/>
+      </w:pPr>
+      <w:r>
+        <w:t>update-database</w:t>
+      </w:r>
+      <w:r>
+        <w:t xml:space="preserve"> </w:t>
+      </w:r>
+      <w:r>
+        <w:sym w:font="Wingdings" w:char="F0E0"/>
+      </w:r>
+      <w:r>
+        <w:t xml:space="preserve"> update database with the new migration file</w:t>
+      </w:r>
+    </w:p>
+    <w:p>
+      <w:pPr>
+        <w:rPr>
+          <w:rtl/>
+        </w:rPr>
+      </w:pPr>
+    </w:p>
+    <w:p>
+      <w:pPr>
+        <w:rPr>
+          <w:rtl/>
+        </w:rPr>
+      </w:pPr>
+    </w:p>
+    <w:p>
+      <w:pPr>
+        <w:rPr>
+          <w:rtl/>
+        </w:rPr>
+      </w:pPr>
+    </w:p>
+    <w:p>
+      <w:pPr>
+        <w:rPr>
+          <w:rtl/>
+        </w:rPr>
+      </w:pPr>
+    </w:p>
+    <w:p>
+      <w:pPr>
+        <w:rPr>
+          <w:rtl/>
+        </w:rPr>
+      </w:pPr>
+    </w:p>
+    <w:p>
+      <w:pPr>
+        <w:rPr>
+          <w:rtl/>
+        </w:rPr>
+      </w:pPr>
+    </w:p>
+    <w:p>
+      <w:pPr>
+        <w:rPr>
+          <w:rtl/>
+        </w:rPr>
+      </w:pPr>
+    </w:p>
+    <w:p>
+      <w:pPr>
+        <w:rPr>
+          <w:rtl/>
+        </w:rPr>
+      </w:pPr>
+    </w:p>
+    <w:p>
+      <w:pPr>
+        <w:rPr>
+          <w:rtl/>
+        </w:rPr>
+      </w:pPr>
+    </w:p>
+    <w:p>
+      <w:pPr>
+        <w:rPr>
+          <w:rtl/>
+        </w:rPr>
+      </w:pPr>
+    </w:p>
+    <w:p>
+      <w:pPr>
+        <w:rPr>
+          <w:rtl/>
+        </w:rPr>
+      </w:pPr>
+    </w:p>
+    <w:p>
+      <w:pPr>
+        <w:rPr>
+          <w:rtl/>
+        </w:rPr>
+      </w:pPr>
+    </w:p>
+    <w:p>
+      <w:pPr>
+        <w:rPr>
+          <w:rtl/>
+        </w:rPr>
+      </w:pPr>
+    </w:p>
+    <w:p>
+      <w:pPr>
+        <w:rPr>
+          <w:rtl/>
+        </w:rPr>
+      </w:pPr>
+    </w:p>
+    <w:p>
+      <w:pPr>
+        <w:rPr>
+          <w:rtl/>
+        </w:rPr>
+      </w:pPr>
+    </w:p>
+    <w:p>
+      <w:pPr>
+        <w:rPr>
+          <w:rtl/>
+        </w:rPr>
+      </w:pPr>
+    </w:p>
+    <w:p>
+      <w:pPr>
+        <w:rPr>
+          <w:rtl/>
+        </w:rPr>
+      </w:pPr>
+    </w:p>
+    <w:p>
+      <w:pPr>
+        <w:rPr>
+          <w:rtl/>
+        </w:rPr>
+      </w:pPr>
+    </w:p>
+    <w:p>
+      <w:pPr>
+        <w:rPr>
+          <w:rtl/>
+        </w:rPr>
+      </w:pPr>
+    </w:p>
+    <w:p>
+      <w:pPr>
+        <w:rPr>
+          <w:rtl/>
+        </w:rPr>
+      </w:pPr>
+    </w:p>
+    <w:p>
+      <w:pPr>
+        <w:rPr>
+          <w:rtl/>
+        </w:rPr>
+      </w:pPr>
+    </w:p>
+    <w:p>
+      <w:pPr>
+        <w:rPr>
+          <w:rtl/>
+        </w:rPr>
+      </w:pPr>
+    </w:p>
+    <w:p>
+      <w:pPr>
+        <w:rPr>
+          <w:rtl/>
+        </w:rPr>
+      </w:pPr>
+    </w:p>
+    <w:p>
+      <w:pPr>
+        <w:rPr>
+          <w:rtl/>
+        </w:rPr>
+      </w:pPr>
+    </w:p>
+    <w:p>
+      <w:pPr>
+        <w:rPr>
+          <w:rtl/>
+        </w:rPr>
+      </w:pPr>
+    </w:p>
+    <w:p>
+      <w:pPr>
+        <w:rPr>
+          <w:rtl/>
+        </w:rPr>
+      </w:pPr>
+    </w:p>
+    <w:p>
+      <w:pPr>
+        <w:rPr>
+          <w:rtl/>
+        </w:rPr>
+      </w:pPr>
+    </w:p>
+    <w:p>
+      <w:pPr>
+        <w:rPr>
+          <w:rtl/>
+        </w:rPr>
+      </w:pPr>
+    </w:p>
+    <w:p>
+      <w:pPr>
+        <w:rPr>
+          <w:rtl/>
+        </w:rPr>
+      </w:pPr>
+    </w:p>
+    <w:p>
+      <w:pPr>
+        <w:rPr>
+          <w:rtl/>
+        </w:rPr>
+      </w:pPr>
+    </w:p>
+    <w:p>
+      <w:pPr>
+        <w:rPr>
+          <w:rtl/>
+        </w:rPr>
+      </w:pPr>
+    </w:p>
+    <w:p>
+      <w:pPr>
+        <w:rPr>
+          <w:rtl/>
+        </w:rPr>
+      </w:pPr>
+    </w:p>
+    <w:p>
+      <w:pPr>
+        <w:rPr>
+          <w:rtl/>
+        </w:rPr>
+      </w:pPr>
+    </w:p>
+    <w:p>
+      <w:pPr>
+        <w:rPr>
+          <w:rtl/>
+        </w:rPr>
+      </w:pPr>
+    </w:p>
+    <w:p>
+      <w:pPr>
+        <w:rPr>
+          <w:rtl/>
+        </w:rPr>
+      </w:pPr>
+    </w:p>
+    <w:p>
+      <w:pPr>
+        <w:rPr>
+          <w:rtl/>
+        </w:rPr>
+      </w:pPr>
+    </w:p>
+    <w:p>
+      <w:pPr>
+        <w:rPr>
+          <w:rtl/>
+        </w:rPr>
+      </w:pPr>
+    </w:p>
+    <w:p>
+      <w:pPr>
+        <w:rPr>
+          <w:rtl/>
+        </w:rPr>
+      </w:pPr>
+    </w:p>
+    <w:p>
+      <w:pPr>
+        <w:rPr>
+          <w:rtl/>
+        </w:rPr>
+      </w:pPr>
+    </w:p>
+    <w:p/>
     <w:sectPr>
-      <w:headerReference w:type="default" r:id="rId7"/>
       <w:pgSz w:w="11906" w:h="16838"/>
       <w:pgMar w:top="720" w:right="720" w:bottom="720" w:left="720" w:header="284" w:footer="708" w:gutter="0"/>
       <w:cols w:space="708"/>
@@ -960,7 +2052,6 @@
               <w:pPr>
                 <w:pStyle w:val="a3"/>
                 <w:rPr>
-                  <w:rFonts w:hint="cs"/>
                   <w:rtl/>
                 </w:rPr>
               </w:pPr>
@@ -983,7 +2074,6 @@
                 <w:pStyle w:val="a3"/>
                 <w:jc w:val="center"/>
                 <w:rPr>
-                  <w:rFonts w:hint="cs"/>
                   <w:sz w:val="34"/>
                   <w:szCs w:val="34"/>
                   <w:rtl/>
@@ -1052,9 +2142,6 @@
   <w:p>
     <w:pPr>
       <w:pStyle w:val="a3"/>
-      <w:rPr>
-        <w:rFonts w:hint="cs"/>
-      </w:rPr>
     </w:pPr>
   </w:p>
 </w:hdr>
@@ -1063,6 +2150,560 @@
 <file path=word/numbering.xml><?xml version="1.0" encoding="utf-8"?>
 <w:numbering xmlns:wpc="http://schemas.microsoft.com/office/word/2010/wordprocessingCanvas" xmlns:cx="http://schemas.microsoft.com/office/drawing/2014/chartex" xmlns:cx1="http://schemas.microsoft.com/office/drawing/2015/9/8/chartex" xmlns:cx2="http://schemas.microsoft.com/office/drawing/2015/10/21/chartex" xmlns:cx3="http://schemas.microsoft.com/office/drawing/2016/5/9/chartex" xmlns:cx4="http://schemas.microsoft.com/office/drawing/2016/5/10/chartex" xmlns:cx5="http://schemas.microsoft.com/office/drawing/2016/5/11/chartex" xmlns:cx6="http://schemas.microsoft.com/office/drawing/2016/5/12/chartex" xmlns:cx7="http://schemas.microsoft.com/office/drawing/2016/5/13/chartex" xmlns:cx8="http://schemas.microsoft.com/office/drawing/2016/5/14/chartex" xmlns:mc="http://schemas.openxmlformats.org/markup-compatibility/2006" xmlns:aink="http://schemas.microsoft.com/office/drawing/2016/ink" xmlns:am3d="http://schemas.microsoft.com/office/drawing/2017/model3d" xmlns:o="urn:schemas-microsoft-com:office:office" xmlns:r="http://schemas.openxmlformats.org/officeDocument/2006/relationships" xmlns:m="http://schemas.openxmlformats.org/officeDocument/2006/math" xmlns:v="urn:schemas-microsoft-com:vml" xmlns:wp14="http://schemas.microsoft.com/office/word/2010/wordprocessingDrawing" xmlns:wp="http://schemas.openxmlformats.org/drawingml/2006/wordprocessingDrawing" xmlns:w10="urn:schemas-microsoft-com:office:word" xmlns:w="http://schemas.openxmlformats.org/wordprocessingml/2006/main" xmlns:w14="http://schemas.microsoft.com/office/word/2010/wordml" xmlns:w15="http://schemas.microsoft.com/office/word/2012/wordml" xmlns:w16cex="http://schemas.microsoft.com/office/word/2018/wordml/cex" xmlns:w16cid="http://schemas.microsoft.com/office/word/2016/wordml/cid" xmlns:w16="http://schemas.microsoft.com/office/word/2018/wordml" xmlns:w16se="http://schemas.microsoft.com/office/word/2015/wordml/symex" xmlns:wpg="http://schemas.microsoft.com/office/word/2010/wordprocessingGroup" xmlns:wpi="http://schemas.microsoft.com/office/word/2010/wordprocessingInk" xmlns:wne="http://schemas.microsoft.com/office/word/2006/wordml" xmlns:wps="http://schemas.microsoft.com/office/word/2010/wordprocessingShape" mc:Ignorable="w14 w15 w16se w16cid w16 w16cex wp14">
   <w:abstractNum w:abstractNumId="0" w15:restartNumberingAfterBreak="0">
+    <w:nsid w:val="01FF3DAD"/>
+    <w:multiLevelType w:val="hybridMultilevel"/>
+    <w:tmpl w:val="C08C52C2"/>
+    <w:lvl w:ilvl="0" w:tplc="3BF45930">
+      <w:start w:val="1"/>
+      <w:numFmt w:val="decimal"/>
+      <w:lvlText w:val="%1."/>
+      <w:lvlJc w:val="left"/>
+      <w:pPr>
+        <w:ind w:left="720" w:hanging="360"/>
+      </w:pPr>
+      <w:rPr>
+        <w:b w:val="0"/>
+        <w:bCs w:val="0"/>
+      </w:rPr>
+    </w:lvl>
+    <w:lvl w:ilvl="1" w:tplc="04090019" w:tentative="1">
+      <w:start w:val="1"/>
+      <w:numFmt w:val="lowerLetter"/>
+      <w:lvlText w:val="%2."/>
+      <w:lvlJc w:val="left"/>
+      <w:pPr>
+        <w:ind w:left="1440" w:hanging="360"/>
+      </w:pPr>
+    </w:lvl>
+    <w:lvl w:ilvl="2" w:tplc="0409001B" w:tentative="1">
+      <w:start w:val="1"/>
+      <w:numFmt w:val="lowerRoman"/>
+      <w:lvlText w:val="%3."/>
+      <w:lvlJc w:val="right"/>
+      <w:pPr>
+        <w:ind w:left="2160" w:hanging="180"/>
+      </w:pPr>
+    </w:lvl>
+    <w:lvl w:ilvl="3" w:tplc="0409000F" w:tentative="1">
+      <w:start w:val="1"/>
+      <w:numFmt w:val="decimal"/>
+      <w:lvlText w:val="%4."/>
+      <w:lvlJc w:val="left"/>
+      <w:pPr>
+        <w:ind w:left="2880" w:hanging="360"/>
+      </w:pPr>
+    </w:lvl>
+    <w:lvl w:ilvl="4" w:tplc="04090019" w:tentative="1">
+      <w:start w:val="1"/>
+      <w:numFmt w:val="lowerLetter"/>
+      <w:lvlText w:val="%5."/>
+      <w:lvlJc w:val="left"/>
+      <w:pPr>
+        <w:ind w:left="3600" w:hanging="360"/>
+      </w:pPr>
+    </w:lvl>
+    <w:lvl w:ilvl="5" w:tplc="0409001B" w:tentative="1">
+      <w:start w:val="1"/>
+      <w:numFmt w:val="lowerRoman"/>
+      <w:lvlText w:val="%6."/>
+      <w:lvlJc w:val="right"/>
+      <w:pPr>
+        <w:ind w:left="4320" w:hanging="180"/>
+      </w:pPr>
+    </w:lvl>
+    <w:lvl w:ilvl="6" w:tplc="0409000F" w:tentative="1">
+      <w:start w:val="1"/>
+      <w:numFmt w:val="decimal"/>
+      <w:lvlText w:val="%7."/>
+      <w:lvlJc w:val="left"/>
+      <w:pPr>
+        <w:ind w:left="5040" w:hanging="360"/>
+      </w:pPr>
+    </w:lvl>
+    <w:lvl w:ilvl="7" w:tplc="04090019" w:tentative="1">
+      <w:start w:val="1"/>
+      <w:numFmt w:val="lowerLetter"/>
+      <w:lvlText w:val="%8."/>
+      <w:lvlJc w:val="left"/>
+      <w:pPr>
+        <w:ind w:left="5760" w:hanging="360"/>
+      </w:pPr>
+    </w:lvl>
+    <w:lvl w:ilvl="8" w:tplc="0409001B" w:tentative="1">
+      <w:start w:val="1"/>
+      <w:numFmt w:val="lowerRoman"/>
+      <w:lvlText w:val="%9."/>
+      <w:lvlJc w:val="right"/>
+      <w:pPr>
+        <w:ind w:left="6480" w:hanging="180"/>
+      </w:pPr>
+    </w:lvl>
+  </w:abstractNum>
+  <w:abstractNum w:abstractNumId="1" w15:restartNumberingAfterBreak="0">
+    <w:nsid w:val="0CB12592"/>
+    <w:multiLevelType w:val="hybridMultilevel"/>
+    <w:tmpl w:val="993E74C0"/>
+    <w:lvl w:ilvl="0" w:tplc="04090011">
+      <w:start w:val="1"/>
+      <w:numFmt w:val="decimal"/>
+      <w:lvlText w:val="%1)"/>
+      <w:lvlJc w:val="left"/>
+      <w:pPr>
+        <w:ind w:left="720" w:hanging="360"/>
+      </w:pPr>
+      <w:rPr>
+        <w:rFonts w:hint="default"/>
+      </w:rPr>
+    </w:lvl>
+    <w:lvl w:ilvl="1" w:tplc="04090019" w:tentative="1">
+      <w:start w:val="1"/>
+      <w:numFmt w:val="lowerLetter"/>
+      <w:lvlText w:val="%2."/>
+      <w:lvlJc w:val="left"/>
+      <w:pPr>
+        <w:ind w:left="1440" w:hanging="360"/>
+      </w:pPr>
+    </w:lvl>
+    <w:lvl w:ilvl="2" w:tplc="0409001B" w:tentative="1">
+      <w:start w:val="1"/>
+      <w:numFmt w:val="lowerRoman"/>
+      <w:lvlText w:val="%3."/>
+      <w:lvlJc w:val="right"/>
+      <w:pPr>
+        <w:ind w:left="2160" w:hanging="180"/>
+      </w:pPr>
+    </w:lvl>
+    <w:lvl w:ilvl="3" w:tplc="0409000F" w:tentative="1">
+      <w:start w:val="1"/>
+      <w:numFmt w:val="decimal"/>
+      <w:lvlText w:val="%4."/>
+      <w:lvlJc w:val="left"/>
+      <w:pPr>
+        <w:ind w:left="2880" w:hanging="360"/>
+      </w:pPr>
+    </w:lvl>
+    <w:lvl w:ilvl="4" w:tplc="04090019" w:tentative="1">
+      <w:start w:val="1"/>
+      <w:numFmt w:val="lowerLetter"/>
+      <w:lvlText w:val="%5."/>
+      <w:lvlJc w:val="left"/>
+      <w:pPr>
+        <w:ind w:left="3600" w:hanging="360"/>
+      </w:pPr>
+    </w:lvl>
+    <w:lvl w:ilvl="5" w:tplc="0409001B" w:tentative="1">
+      <w:start w:val="1"/>
+      <w:numFmt w:val="lowerRoman"/>
+      <w:lvlText w:val="%6."/>
+      <w:lvlJc w:val="right"/>
+      <w:pPr>
+        <w:ind w:left="4320" w:hanging="180"/>
+      </w:pPr>
+    </w:lvl>
+    <w:lvl w:ilvl="6" w:tplc="0409000F" w:tentative="1">
+      <w:start w:val="1"/>
+      <w:numFmt w:val="decimal"/>
+      <w:lvlText w:val="%7."/>
+      <w:lvlJc w:val="left"/>
+      <w:pPr>
+        <w:ind w:left="5040" w:hanging="360"/>
+      </w:pPr>
+    </w:lvl>
+    <w:lvl w:ilvl="7" w:tplc="04090019" w:tentative="1">
+      <w:start w:val="1"/>
+      <w:numFmt w:val="lowerLetter"/>
+      <w:lvlText w:val="%8."/>
+      <w:lvlJc w:val="left"/>
+      <w:pPr>
+        <w:ind w:left="5760" w:hanging="360"/>
+      </w:pPr>
+    </w:lvl>
+    <w:lvl w:ilvl="8" w:tplc="0409001B" w:tentative="1">
+      <w:start w:val="1"/>
+      <w:numFmt w:val="lowerRoman"/>
+      <w:lvlText w:val="%9."/>
+      <w:lvlJc w:val="right"/>
+      <w:pPr>
+        <w:ind w:left="6480" w:hanging="180"/>
+      </w:pPr>
+    </w:lvl>
+  </w:abstractNum>
+  <w:abstractNum w:abstractNumId="2" w15:restartNumberingAfterBreak="0">
+    <w:nsid w:val="1EA67A8D"/>
+    <w:multiLevelType w:val="hybridMultilevel"/>
+    <w:tmpl w:val="67606032"/>
+    <w:lvl w:ilvl="0" w:tplc="0409000F">
+      <w:start w:val="1"/>
+      <w:numFmt w:val="decimal"/>
+      <w:lvlText w:val="%1."/>
+      <w:lvlJc w:val="left"/>
+      <w:pPr>
+        <w:ind w:left="2880" w:hanging="360"/>
+      </w:pPr>
+    </w:lvl>
+    <w:lvl w:ilvl="1" w:tplc="04090019" w:tentative="1">
+      <w:start w:val="1"/>
+      <w:numFmt w:val="lowerLetter"/>
+      <w:lvlText w:val="%2."/>
+      <w:lvlJc w:val="left"/>
+      <w:pPr>
+        <w:ind w:left="3600" w:hanging="360"/>
+      </w:pPr>
+    </w:lvl>
+    <w:lvl w:ilvl="2" w:tplc="0409001B" w:tentative="1">
+      <w:start w:val="1"/>
+      <w:numFmt w:val="lowerRoman"/>
+      <w:lvlText w:val="%3."/>
+      <w:lvlJc w:val="right"/>
+      <w:pPr>
+        <w:ind w:left="4320" w:hanging="180"/>
+      </w:pPr>
+    </w:lvl>
+    <w:lvl w:ilvl="3" w:tplc="0409000F" w:tentative="1">
+      <w:start w:val="1"/>
+      <w:numFmt w:val="decimal"/>
+      <w:lvlText w:val="%4."/>
+      <w:lvlJc w:val="left"/>
+      <w:pPr>
+        <w:ind w:left="5040" w:hanging="360"/>
+      </w:pPr>
+    </w:lvl>
+    <w:lvl w:ilvl="4" w:tplc="04090019" w:tentative="1">
+      <w:start w:val="1"/>
+      <w:numFmt w:val="lowerLetter"/>
+      <w:lvlText w:val="%5."/>
+      <w:lvlJc w:val="left"/>
+      <w:pPr>
+        <w:ind w:left="5760" w:hanging="360"/>
+      </w:pPr>
+    </w:lvl>
+    <w:lvl w:ilvl="5" w:tplc="0409001B" w:tentative="1">
+      <w:start w:val="1"/>
+      <w:numFmt w:val="lowerRoman"/>
+      <w:lvlText w:val="%6."/>
+      <w:lvlJc w:val="right"/>
+      <w:pPr>
+        <w:ind w:left="6480" w:hanging="180"/>
+      </w:pPr>
+    </w:lvl>
+    <w:lvl w:ilvl="6" w:tplc="0409000F" w:tentative="1">
+      <w:start w:val="1"/>
+      <w:numFmt w:val="decimal"/>
+      <w:lvlText w:val="%7."/>
+      <w:lvlJc w:val="left"/>
+      <w:pPr>
+        <w:ind w:left="7200" w:hanging="360"/>
+      </w:pPr>
+    </w:lvl>
+    <w:lvl w:ilvl="7" w:tplc="04090019" w:tentative="1">
+      <w:start w:val="1"/>
+      <w:numFmt w:val="lowerLetter"/>
+      <w:lvlText w:val="%8."/>
+      <w:lvlJc w:val="left"/>
+      <w:pPr>
+        <w:ind w:left="7920" w:hanging="360"/>
+      </w:pPr>
+    </w:lvl>
+    <w:lvl w:ilvl="8" w:tplc="0409001B" w:tentative="1">
+      <w:start w:val="1"/>
+      <w:numFmt w:val="lowerRoman"/>
+      <w:lvlText w:val="%9."/>
+      <w:lvlJc w:val="right"/>
+      <w:pPr>
+        <w:ind w:left="8640" w:hanging="180"/>
+      </w:pPr>
+    </w:lvl>
+  </w:abstractNum>
+  <w:abstractNum w:abstractNumId="3" w15:restartNumberingAfterBreak="0">
+    <w:nsid w:val="20C679DE"/>
+    <w:multiLevelType w:val="hybridMultilevel"/>
+    <w:tmpl w:val="67606032"/>
+    <w:lvl w:ilvl="0" w:tplc="0409000F">
+      <w:start w:val="1"/>
+      <w:numFmt w:val="decimal"/>
+      <w:lvlText w:val="%1."/>
+      <w:lvlJc w:val="left"/>
+      <w:pPr>
+        <w:ind w:left="2880" w:hanging="360"/>
+      </w:pPr>
+    </w:lvl>
+    <w:lvl w:ilvl="1" w:tplc="04090019" w:tentative="1">
+      <w:start w:val="1"/>
+      <w:numFmt w:val="lowerLetter"/>
+      <w:lvlText w:val="%2."/>
+      <w:lvlJc w:val="left"/>
+      <w:pPr>
+        <w:ind w:left="3600" w:hanging="360"/>
+      </w:pPr>
+    </w:lvl>
+    <w:lvl w:ilvl="2" w:tplc="0409001B" w:tentative="1">
+      <w:start w:val="1"/>
+      <w:numFmt w:val="lowerRoman"/>
+      <w:lvlText w:val="%3."/>
+      <w:lvlJc w:val="right"/>
+      <w:pPr>
+        <w:ind w:left="4320" w:hanging="180"/>
+      </w:pPr>
+    </w:lvl>
+    <w:lvl w:ilvl="3" w:tplc="0409000F" w:tentative="1">
+      <w:start w:val="1"/>
+      <w:numFmt w:val="decimal"/>
+      <w:lvlText w:val="%4."/>
+      <w:lvlJc w:val="left"/>
+      <w:pPr>
+        <w:ind w:left="5040" w:hanging="360"/>
+      </w:pPr>
+    </w:lvl>
+    <w:lvl w:ilvl="4" w:tplc="04090019" w:tentative="1">
+      <w:start w:val="1"/>
+      <w:numFmt w:val="lowerLetter"/>
+      <w:lvlText w:val="%5."/>
+      <w:lvlJc w:val="left"/>
+      <w:pPr>
+        <w:ind w:left="5760" w:hanging="360"/>
+      </w:pPr>
+    </w:lvl>
+    <w:lvl w:ilvl="5" w:tplc="0409001B" w:tentative="1">
+      <w:start w:val="1"/>
+      <w:numFmt w:val="lowerRoman"/>
+      <w:lvlText w:val="%6."/>
+      <w:lvlJc w:val="right"/>
+      <w:pPr>
+        <w:ind w:left="6480" w:hanging="180"/>
+      </w:pPr>
+    </w:lvl>
+    <w:lvl w:ilvl="6" w:tplc="0409000F" w:tentative="1">
+      <w:start w:val="1"/>
+      <w:numFmt w:val="decimal"/>
+      <w:lvlText w:val="%7."/>
+      <w:lvlJc w:val="left"/>
+      <w:pPr>
+        <w:ind w:left="7200" w:hanging="360"/>
+      </w:pPr>
+    </w:lvl>
+    <w:lvl w:ilvl="7" w:tplc="04090019" w:tentative="1">
+      <w:start w:val="1"/>
+      <w:numFmt w:val="lowerLetter"/>
+      <w:lvlText w:val="%8."/>
+      <w:lvlJc w:val="left"/>
+      <w:pPr>
+        <w:ind w:left="7920" w:hanging="360"/>
+      </w:pPr>
+    </w:lvl>
+    <w:lvl w:ilvl="8" w:tplc="0409001B" w:tentative="1">
+      <w:start w:val="1"/>
+      <w:numFmt w:val="lowerRoman"/>
+      <w:lvlText w:val="%9."/>
+      <w:lvlJc w:val="right"/>
+      <w:pPr>
+        <w:ind w:left="8640" w:hanging="180"/>
+      </w:pPr>
+    </w:lvl>
+  </w:abstractNum>
+  <w:abstractNum w:abstractNumId="4" w15:restartNumberingAfterBreak="0">
+    <w:nsid w:val="297517F9"/>
+    <w:multiLevelType w:val="hybridMultilevel"/>
+    <w:tmpl w:val="DA42BEE4"/>
+    <w:lvl w:ilvl="0" w:tplc="04090001">
+      <w:start w:val="1"/>
+      <w:numFmt w:val="bullet"/>
+      <w:lvlText w:val=""/>
+      <w:lvlJc w:val="left"/>
+      <w:pPr>
+        <w:ind w:left="720" w:hanging="360"/>
+      </w:pPr>
+      <w:rPr>
+        <w:rFonts w:ascii="Symbol" w:hAnsi="Symbol" w:hint="default"/>
+      </w:rPr>
+    </w:lvl>
+    <w:lvl w:ilvl="1" w:tplc="04090003" w:tentative="1">
+      <w:start w:val="1"/>
+      <w:numFmt w:val="bullet"/>
+      <w:lvlText w:val="o"/>
+      <w:lvlJc w:val="left"/>
+      <w:pPr>
+        <w:ind w:left="1440" w:hanging="360"/>
+      </w:pPr>
+      <w:rPr>
+        <w:rFonts w:ascii="Courier New" w:hAnsi="Courier New" w:cs="Courier New" w:hint="default"/>
+      </w:rPr>
+    </w:lvl>
+    <w:lvl w:ilvl="2" w:tplc="04090005" w:tentative="1">
+      <w:start w:val="1"/>
+      <w:numFmt w:val="bullet"/>
+      <w:lvlText w:val=""/>
+      <w:lvlJc w:val="left"/>
+      <w:pPr>
+        <w:ind w:left="2160" w:hanging="360"/>
+      </w:pPr>
+      <w:rPr>
+        <w:rFonts w:ascii="Wingdings" w:hAnsi="Wingdings" w:hint="default"/>
+      </w:rPr>
+    </w:lvl>
+    <w:lvl w:ilvl="3" w:tplc="04090001" w:tentative="1">
+      <w:start w:val="1"/>
+      <w:numFmt w:val="bullet"/>
+      <w:lvlText w:val=""/>
+      <w:lvlJc w:val="left"/>
+      <w:pPr>
+        <w:ind w:left="2880" w:hanging="360"/>
+      </w:pPr>
+      <w:rPr>
+        <w:rFonts w:ascii="Symbol" w:hAnsi="Symbol" w:hint="default"/>
+      </w:rPr>
+    </w:lvl>
+    <w:lvl w:ilvl="4" w:tplc="04090003" w:tentative="1">
+      <w:start w:val="1"/>
+      <w:numFmt w:val="bullet"/>
+      <w:lvlText w:val="o"/>
+      <w:lvlJc w:val="left"/>
+      <w:pPr>
+        <w:ind w:left="3600" w:hanging="360"/>
+      </w:pPr>
+      <w:rPr>
+        <w:rFonts w:ascii="Courier New" w:hAnsi="Courier New" w:cs="Courier New" w:hint="default"/>
+      </w:rPr>
+    </w:lvl>
+    <w:lvl w:ilvl="5" w:tplc="04090005" w:tentative="1">
+      <w:start w:val="1"/>
+      <w:numFmt w:val="bullet"/>
+      <w:lvlText w:val=""/>
+      <w:lvlJc w:val="left"/>
+      <w:pPr>
+        <w:ind w:left="4320" w:hanging="360"/>
+      </w:pPr>
+      <w:rPr>
+        <w:rFonts w:ascii="Wingdings" w:hAnsi="Wingdings" w:hint="default"/>
+      </w:rPr>
+    </w:lvl>
+    <w:lvl w:ilvl="6" w:tplc="04090001" w:tentative="1">
+      <w:start w:val="1"/>
+      <w:numFmt w:val="bullet"/>
+      <w:lvlText w:val=""/>
+      <w:lvlJc w:val="left"/>
+      <w:pPr>
+        <w:ind w:left="5040" w:hanging="360"/>
+      </w:pPr>
+      <w:rPr>
+        <w:rFonts w:ascii="Symbol" w:hAnsi="Symbol" w:hint="default"/>
+      </w:rPr>
+    </w:lvl>
+    <w:lvl w:ilvl="7" w:tplc="04090003" w:tentative="1">
+      <w:start w:val="1"/>
+      <w:numFmt w:val="bullet"/>
+      <w:lvlText w:val="o"/>
+      <w:lvlJc w:val="left"/>
+      <w:pPr>
+        <w:ind w:left="5760" w:hanging="360"/>
+      </w:pPr>
+      <w:rPr>
+        <w:rFonts w:ascii="Courier New" w:hAnsi="Courier New" w:cs="Courier New" w:hint="default"/>
+      </w:rPr>
+    </w:lvl>
+    <w:lvl w:ilvl="8" w:tplc="04090005" w:tentative="1">
+      <w:start w:val="1"/>
+      <w:numFmt w:val="bullet"/>
+      <w:lvlText w:val=""/>
+      <w:lvlJc w:val="left"/>
+      <w:pPr>
+        <w:ind w:left="6480" w:hanging="360"/>
+      </w:pPr>
+      <w:rPr>
+        <w:rFonts w:ascii="Wingdings" w:hAnsi="Wingdings" w:hint="default"/>
+      </w:rPr>
+    </w:lvl>
+  </w:abstractNum>
+  <w:abstractNum w:abstractNumId="5" w15:restartNumberingAfterBreak="0">
+    <w:nsid w:val="307F2B6B"/>
+    <w:multiLevelType w:val="hybridMultilevel"/>
+    <w:tmpl w:val="DFF8CBA2"/>
+    <w:lvl w:ilvl="0" w:tplc="3BF45930">
+      <w:start w:val="1"/>
+      <w:numFmt w:val="decimal"/>
+      <w:lvlText w:val="%1."/>
+      <w:lvlJc w:val="left"/>
+      <w:pPr>
+        <w:ind w:left="720" w:hanging="360"/>
+      </w:pPr>
+      <w:rPr>
+        <w:b w:val="0"/>
+        <w:bCs w:val="0"/>
+      </w:rPr>
+    </w:lvl>
+    <w:lvl w:ilvl="1" w:tplc="04090019" w:tentative="1">
+      <w:start w:val="1"/>
+      <w:numFmt w:val="lowerLetter"/>
+      <w:lvlText w:val="%2."/>
+      <w:lvlJc w:val="left"/>
+      <w:pPr>
+        <w:ind w:left="1440" w:hanging="360"/>
+      </w:pPr>
+    </w:lvl>
+    <w:lvl w:ilvl="2" w:tplc="0409001B" w:tentative="1">
+      <w:start w:val="1"/>
+      <w:numFmt w:val="lowerRoman"/>
+      <w:lvlText w:val="%3."/>
+      <w:lvlJc w:val="right"/>
+      <w:pPr>
+        <w:ind w:left="2160" w:hanging="180"/>
+      </w:pPr>
+    </w:lvl>
+    <w:lvl w:ilvl="3" w:tplc="0409000F" w:tentative="1">
+      <w:start w:val="1"/>
+      <w:numFmt w:val="decimal"/>
+      <w:lvlText w:val="%4."/>
+      <w:lvlJc w:val="left"/>
+      <w:pPr>
+        <w:ind w:left="2880" w:hanging="360"/>
+      </w:pPr>
+    </w:lvl>
+    <w:lvl w:ilvl="4" w:tplc="04090019" w:tentative="1">
+      <w:start w:val="1"/>
+      <w:numFmt w:val="lowerLetter"/>
+      <w:lvlText w:val="%5."/>
+      <w:lvlJc w:val="left"/>
+      <w:pPr>
+        <w:ind w:left="3600" w:hanging="360"/>
+      </w:pPr>
+    </w:lvl>
+    <w:lvl w:ilvl="5" w:tplc="0409001B" w:tentative="1">
+      <w:start w:val="1"/>
+      <w:numFmt w:val="lowerRoman"/>
+      <w:lvlText w:val="%6."/>
+      <w:lvlJc w:val="right"/>
+      <w:pPr>
+        <w:ind w:left="4320" w:hanging="180"/>
+      </w:pPr>
+    </w:lvl>
+    <w:lvl w:ilvl="6" w:tplc="0409000F" w:tentative="1">
+      <w:start w:val="1"/>
+      <w:numFmt w:val="decimal"/>
+      <w:lvlText w:val="%7."/>
+      <w:lvlJc w:val="left"/>
+      <w:pPr>
+        <w:ind w:left="5040" w:hanging="360"/>
+      </w:pPr>
+    </w:lvl>
+    <w:lvl w:ilvl="7" w:tplc="04090019" w:tentative="1">
+      <w:start w:val="1"/>
+      <w:numFmt w:val="lowerLetter"/>
+      <w:lvlText w:val="%8."/>
+      <w:lvlJc w:val="left"/>
+      <w:pPr>
+        <w:ind w:left="5760" w:hanging="360"/>
+      </w:pPr>
+    </w:lvl>
+    <w:lvl w:ilvl="8" w:tplc="0409001B" w:tentative="1">
+      <w:start w:val="1"/>
+      <w:numFmt w:val="lowerRoman"/>
+      <w:lvlText w:val="%9."/>
+      <w:lvlJc w:val="right"/>
+      <w:pPr>
+        <w:ind w:left="6480" w:hanging="180"/>
+      </w:pPr>
+    </w:lvl>
+  </w:abstractNum>
+  <w:abstractNum w:abstractNumId="6" w15:restartNumberingAfterBreak="0">
     <w:nsid w:val="3B432718"/>
     <w:multiLevelType w:val="hybridMultilevel"/>
     <w:tmpl w:val="ECF0647E"/>
@@ -1175,8 +2816,677 @@
       </w:rPr>
     </w:lvl>
   </w:abstractNum>
+  <w:abstractNum w:abstractNumId="7" w15:restartNumberingAfterBreak="0">
+    <w:nsid w:val="49AF0FF6"/>
+    <w:multiLevelType w:val="hybridMultilevel"/>
+    <w:tmpl w:val="931C08EC"/>
+    <w:lvl w:ilvl="0" w:tplc="7F5ED220">
+      <w:start w:val="1"/>
+      <w:numFmt w:val="bullet"/>
+      <w:lvlText w:val=""/>
+      <w:lvlJc w:val="left"/>
+      <w:pPr>
+        <w:ind w:left="720" w:hanging="360"/>
+      </w:pPr>
+      <w:rPr>
+        <w:rFonts w:ascii="Symbol" w:hAnsi="Symbol" w:hint="default"/>
+        <w:color w:val="auto"/>
+      </w:rPr>
+    </w:lvl>
+    <w:lvl w:ilvl="1" w:tplc="04090003" w:tentative="1">
+      <w:start w:val="1"/>
+      <w:numFmt w:val="bullet"/>
+      <w:lvlText w:val="o"/>
+      <w:lvlJc w:val="left"/>
+      <w:pPr>
+        <w:ind w:left="1440" w:hanging="360"/>
+      </w:pPr>
+      <w:rPr>
+        <w:rFonts w:ascii="Courier New" w:hAnsi="Courier New" w:cs="Courier New" w:hint="default"/>
+      </w:rPr>
+    </w:lvl>
+    <w:lvl w:ilvl="2" w:tplc="04090005" w:tentative="1">
+      <w:start w:val="1"/>
+      <w:numFmt w:val="bullet"/>
+      <w:lvlText w:val=""/>
+      <w:lvlJc w:val="left"/>
+      <w:pPr>
+        <w:ind w:left="2160" w:hanging="360"/>
+      </w:pPr>
+      <w:rPr>
+        <w:rFonts w:ascii="Wingdings" w:hAnsi="Wingdings" w:hint="default"/>
+      </w:rPr>
+    </w:lvl>
+    <w:lvl w:ilvl="3" w:tplc="04090001" w:tentative="1">
+      <w:start w:val="1"/>
+      <w:numFmt w:val="bullet"/>
+      <w:lvlText w:val=""/>
+      <w:lvlJc w:val="left"/>
+      <w:pPr>
+        <w:ind w:left="2880" w:hanging="360"/>
+      </w:pPr>
+      <w:rPr>
+        <w:rFonts w:ascii="Symbol" w:hAnsi="Symbol" w:hint="default"/>
+      </w:rPr>
+    </w:lvl>
+    <w:lvl w:ilvl="4" w:tplc="04090003" w:tentative="1">
+      <w:start w:val="1"/>
+      <w:numFmt w:val="bullet"/>
+      <w:lvlText w:val="o"/>
+      <w:lvlJc w:val="left"/>
+      <w:pPr>
+        <w:ind w:left="3600" w:hanging="360"/>
+      </w:pPr>
+      <w:rPr>
+        <w:rFonts w:ascii="Courier New" w:hAnsi="Courier New" w:cs="Courier New" w:hint="default"/>
+      </w:rPr>
+    </w:lvl>
+    <w:lvl w:ilvl="5" w:tplc="04090005" w:tentative="1">
+      <w:start w:val="1"/>
+      <w:numFmt w:val="bullet"/>
+      <w:lvlText w:val=""/>
+      <w:lvlJc w:val="left"/>
+      <w:pPr>
+        <w:ind w:left="4320" w:hanging="360"/>
+      </w:pPr>
+      <w:rPr>
+        <w:rFonts w:ascii="Wingdings" w:hAnsi="Wingdings" w:hint="default"/>
+      </w:rPr>
+    </w:lvl>
+    <w:lvl w:ilvl="6" w:tplc="04090001" w:tentative="1">
+      <w:start w:val="1"/>
+      <w:numFmt w:val="bullet"/>
+      <w:lvlText w:val=""/>
+      <w:lvlJc w:val="left"/>
+      <w:pPr>
+        <w:ind w:left="5040" w:hanging="360"/>
+      </w:pPr>
+      <w:rPr>
+        <w:rFonts w:ascii="Symbol" w:hAnsi="Symbol" w:hint="default"/>
+      </w:rPr>
+    </w:lvl>
+    <w:lvl w:ilvl="7" w:tplc="04090003" w:tentative="1">
+      <w:start w:val="1"/>
+      <w:numFmt w:val="bullet"/>
+      <w:lvlText w:val="o"/>
+      <w:lvlJc w:val="left"/>
+      <w:pPr>
+        <w:ind w:left="5760" w:hanging="360"/>
+      </w:pPr>
+      <w:rPr>
+        <w:rFonts w:ascii="Courier New" w:hAnsi="Courier New" w:cs="Courier New" w:hint="default"/>
+      </w:rPr>
+    </w:lvl>
+    <w:lvl w:ilvl="8" w:tplc="04090005" w:tentative="1">
+      <w:start w:val="1"/>
+      <w:numFmt w:val="bullet"/>
+      <w:lvlText w:val=""/>
+      <w:lvlJc w:val="left"/>
+      <w:pPr>
+        <w:ind w:left="6480" w:hanging="360"/>
+      </w:pPr>
+      <w:rPr>
+        <w:rFonts w:ascii="Wingdings" w:hAnsi="Wingdings" w:hint="default"/>
+      </w:rPr>
+    </w:lvl>
+  </w:abstractNum>
+  <w:abstractNum w:abstractNumId="8" w15:restartNumberingAfterBreak="0">
+    <w:nsid w:val="5E1B0F3E"/>
+    <w:multiLevelType w:val="hybridMultilevel"/>
+    <w:tmpl w:val="D8DAB1EC"/>
+    <w:lvl w:ilvl="0" w:tplc="3BF45930">
+      <w:start w:val="1"/>
+      <w:numFmt w:val="decimal"/>
+      <w:lvlText w:val="%1."/>
+      <w:lvlJc w:val="left"/>
+      <w:pPr>
+        <w:ind w:left="720" w:hanging="360"/>
+      </w:pPr>
+      <w:rPr>
+        <w:b w:val="0"/>
+        <w:bCs w:val="0"/>
+      </w:rPr>
+    </w:lvl>
+    <w:lvl w:ilvl="1" w:tplc="04090019" w:tentative="1">
+      <w:start w:val="1"/>
+      <w:numFmt w:val="lowerLetter"/>
+      <w:lvlText w:val="%2."/>
+      <w:lvlJc w:val="left"/>
+      <w:pPr>
+        <w:ind w:left="1440" w:hanging="360"/>
+      </w:pPr>
+    </w:lvl>
+    <w:lvl w:ilvl="2" w:tplc="0409001B" w:tentative="1">
+      <w:start w:val="1"/>
+      <w:numFmt w:val="lowerRoman"/>
+      <w:lvlText w:val="%3."/>
+      <w:lvlJc w:val="right"/>
+      <w:pPr>
+        <w:ind w:left="2160" w:hanging="180"/>
+      </w:pPr>
+    </w:lvl>
+    <w:lvl w:ilvl="3" w:tplc="0409000F" w:tentative="1">
+      <w:start w:val="1"/>
+      <w:numFmt w:val="decimal"/>
+      <w:lvlText w:val="%4."/>
+      <w:lvlJc w:val="left"/>
+      <w:pPr>
+        <w:ind w:left="2880" w:hanging="360"/>
+      </w:pPr>
+    </w:lvl>
+    <w:lvl w:ilvl="4" w:tplc="04090019" w:tentative="1">
+      <w:start w:val="1"/>
+      <w:numFmt w:val="lowerLetter"/>
+      <w:lvlText w:val="%5."/>
+      <w:lvlJc w:val="left"/>
+      <w:pPr>
+        <w:ind w:left="3600" w:hanging="360"/>
+      </w:pPr>
+    </w:lvl>
+    <w:lvl w:ilvl="5" w:tplc="0409001B" w:tentative="1">
+      <w:start w:val="1"/>
+      <w:numFmt w:val="lowerRoman"/>
+      <w:lvlText w:val="%6."/>
+      <w:lvlJc w:val="right"/>
+      <w:pPr>
+        <w:ind w:left="4320" w:hanging="180"/>
+      </w:pPr>
+    </w:lvl>
+    <w:lvl w:ilvl="6" w:tplc="0409000F" w:tentative="1">
+      <w:start w:val="1"/>
+      <w:numFmt w:val="decimal"/>
+      <w:lvlText w:val="%7."/>
+      <w:lvlJc w:val="left"/>
+      <w:pPr>
+        <w:ind w:left="5040" w:hanging="360"/>
+      </w:pPr>
+    </w:lvl>
+    <w:lvl w:ilvl="7" w:tplc="04090019" w:tentative="1">
+      <w:start w:val="1"/>
+      <w:numFmt w:val="lowerLetter"/>
+      <w:lvlText w:val="%8."/>
+      <w:lvlJc w:val="left"/>
+      <w:pPr>
+        <w:ind w:left="5760" w:hanging="360"/>
+      </w:pPr>
+    </w:lvl>
+    <w:lvl w:ilvl="8" w:tplc="0409001B" w:tentative="1">
+      <w:start w:val="1"/>
+      <w:numFmt w:val="lowerRoman"/>
+      <w:lvlText w:val="%9."/>
+      <w:lvlJc w:val="right"/>
+      <w:pPr>
+        <w:ind w:left="6480" w:hanging="180"/>
+      </w:pPr>
+    </w:lvl>
+  </w:abstractNum>
+  <w:abstractNum w:abstractNumId="9" w15:restartNumberingAfterBreak="0">
+    <w:nsid w:val="625A5DA0"/>
+    <w:multiLevelType w:val="hybridMultilevel"/>
+    <w:tmpl w:val="3F786234"/>
+    <w:lvl w:ilvl="0" w:tplc="04090001">
+      <w:start w:val="1"/>
+      <w:numFmt w:val="bullet"/>
+      <w:lvlText w:val=""/>
+      <w:lvlJc w:val="left"/>
+      <w:pPr>
+        <w:ind w:left="720" w:hanging="360"/>
+      </w:pPr>
+      <w:rPr>
+        <w:rFonts w:ascii="Symbol" w:hAnsi="Symbol" w:hint="default"/>
+      </w:rPr>
+    </w:lvl>
+    <w:lvl w:ilvl="1" w:tplc="04090003" w:tentative="1">
+      <w:start w:val="1"/>
+      <w:numFmt w:val="bullet"/>
+      <w:lvlText w:val="o"/>
+      <w:lvlJc w:val="left"/>
+      <w:pPr>
+        <w:ind w:left="1440" w:hanging="360"/>
+      </w:pPr>
+      <w:rPr>
+        <w:rFonts w:ascii="Courier New" w:hAnsi="Courier New" w:cs="Courier New" w:hint="default"/>
+      </w:rPr>
+    </w:lvl>
+    <w:lvl w:ilvl="2" w:tplc="04090005" w:tentative="1">
+      <w:start w:val="1"/>
+      <w:numFmt w:val="bullet"/>
+      <w:lvlText w:val=""/>
+      <w:lvlJc w:val="left"/>
+      <w:pPr>
+        <w:ind w:left="2160" w:hanging="360"/>
+      </w:pPr>
+      <w:rPr>
+        <w:rFonts w:ascii="Wingdings" w:hAnsi="Wingdings" w:hint="default"/>
+      </w:rPr>
+    </w:lvl>
+    <w:lvl w:ilvl="3" w:tplc="04090001" w:tentative="1">
+      <w:start w:val="1"/>
+      <w:numFmt w:val="bullet"/>
+      <w:lvlText w:val=""/>
+      <w:lvlJc w:val="left"/>
+      <w:pPr>
+        <w:ind w:left="2880" w:hanging="360"/>
+      </w:pPr>
+      <w:rPr>
+        <w:rFonts w:ascii="Symbol" w:hAnsi="Symbol" w:hint="default"/>
+      </w:rPr>
+    </w:lvl>
+    <w:lvl w:ilvl="4" w:tplc="04090003" w:tentative="1">
+      <w:start w:val="1"/>
+      <w:numFmt w:val="bullet"/>
+      <w:lvlText w:val="o"/>
+      <w:lvlJc w:val="left"/>
+      <w:pPr>
+        <w:ind w:left="3600" w:hanging="360"/>
+      </w:pPr>
+      <w:rPr>
+        <w:rFonts w:ascii="Courier New" w:hAnsi="Courier New" w:cs="Courier New" w:hint="default"/>
+      </w:rPr>
+    </w:lvl>
+    <w:lvl w:ilvl="5" w:tplc="04090005" w:tentative="1">
+      <w:start w:val="1"/>
+      <w:numFmt w:val="bullet"/>
+      <w:lvlText w:val=""/>
+      <w:lvlJc w:val="left"/>
+      <w:pPr>
+        <w:ind w:left="4320" w:hanging="360"/>
+      </w:pPr>
+      <w:rPr>
+        <w:rFonts w:ascii="Wingdings" w:hAnsi="Wingdings" w:hint="default"/>
+      </w:rPr>
+    </w:lvl>
+    <w:lvl w:ilvl="6" w:tplc="04090001" w:tentative="1">
+      <w:start w:val="1"/>
+      <w:numFmt w:val="bullet"/>
+      <w:lvlText w:val=""/>
+      <w:lvlJc w:val="left"/>
+      <w:pPr>
+        <w:ind w:left="5040" w:hanging="360"/>
+      </w:pPr>
+      <w:rPr>
+        <w:rFonts w:ascii="Symbol" w:hAnsi="Symbol" w:hint="default"/>
+      </w:rPr>
+    </w:lvl>
+    <w:lvl w:ilvl="7" w:tplc="04090003" w:tentative="1">
+      <w:start w:val="1"/>
+      <w:numFmt w:val="bullet"/>
+      <w:lvlText w:val="o"/>
+      <w:lvlJc w:val="left"/>
+      <w:pPr>
+        <w:ind w:left="5760" w:hanging="360"/>
+      </w:pPr>
+      <w:rPr>
+        <w:rFonts w:ascii="Courier New" w:hAnsi="Courier New" w:cs="Courier New" w:hint="default"/>
+      </w:rPr>
+    </w:lvl>
+    <w:lvl w:ilvl="8" w:tplc="04090005" w:tentative="1">
+      <w:start w:val="1"/>
+      <w:numFmt w:val="bullet"/>
+      <w:lvlText w:val=""/>
+      <w:lvlJc w:val="left"/>
+      <w:pPr>
+        <w:ind w:left="6480" w:hanging="360"/>
+      </w:pPr>
+      <w:rPr>
+        <w:rFonts w:ascii="Wingdings" w:hAnsi="Wingdings" w:hint="default"/>
+      </w:rPr>
+    </w:lvl>
+  </w:abstractNum>
+  <w:abstractNum w:abstractNumId="10" w15:restartNumberingAfterBreak="0">
+    <w:nsid w:val="6A0B08FF"/>
+    <w:multiLevelType w:val="hybridMultilevel"/>
+    <w:tmpl w:val="E20A2E46"/>
+    <w:lvl w:ilvl="0" w:tplc="A0100B40">
+      <w:numFmt w:val="bullet"/>
+      <w:lvlText w:val="-"/>
+      <w:lvlJc w:val="left"/>
+      <w:pPr>
+        <w:ind w:left="720" w:hanging="360"/>
+      </w:pPr>
+      <w:rPr>
+        <w:rFonts w:ascii="Calibri" w:eastAsiaTheme="minorHAnsi" w:hAnsi="Calibri" w:cs="Calibri" w:hint="default"/>
+      </w:rPr>
+    </w:lvl>
+    <w:lvl w:ilvl="1" w:tplc="04090003" w:tentative="1">
+      <w:start w:val="1"/>
+      <w:numFmt w:val="bullet"/>
+      <w:lvlText w:val="o"/>
+      <w:lvlJc w:val="left"/>
+      <w:pPr>
+        <w:ind w:left="1440" w:hanging="360"/>
+      </w:pPr>
+      <w:rPr>
+        <w:rFonts w:ascii="Courier New" w:hAnsi="Courier New" w:cs="Courier New" w:hint="default"/>
+      </w:rPr>
+    </w:lvl>
+    <w:lvl w:ilvl="2" w:tplc="04090005" w:tentative="1">
+      <w:start w:val="1"/>
+      <w:numFmt w:val="bullet"/>
+      <w:lvlText w:val=""/>
+      <w:lvlJc w:val="left"/>
+      <w:pPr>
+        <w:ind w:left="2160" w:hanging="360"/>
+      </w:pPr>
+      <w:rPr>
+        <w:rFonts w:ascii="Wingdings" w:hAnsi="Wingdings" w:hint="default"/>
+      </w:rPr>
+    </w:lvl>
+    <w:lvl w:ilvl="3" w:tplc="04090001" w:tentative="1">
+      <w:start w:val="1"/>
+      <w:numFmt w:val="bullet"/>
+      <w:lvlText w:val=""/>
+      <w:lvlJc w:val="left"/>
+      <w:pPr>
+        <w:ind w:left="2880" w:hanging="360"/>
+      </w:pPr>
+      <w:rPr>
+        <w:rFonts w:ascii="Symbol" w:hAnsi="Symbol" w:hint="default"/>
+      </w:rPr>
+    </w:lvl>
+    <w:lvl w:ilvl="4" w:tplc="04090003" w:tentative="1">
+      <w:start w:val="1"/>
+      <w:numFmt w:val="bullet"/>
+      <w:lvlText w:val="o"/>
+      <w:lvlJc w:val="left"/>
+      <w:pPr>
+        <w:ind w:left="3600" w:hanging="360"/>
+      </w:pPr>
+      <w:rPr>
+        <w:rFonts w:ascii="Courier New" w:hAnsi="Courier New" w:cs="Courier New" w:hint="default"/>
+      </w:rPr>
+    </w:lvl>
+    <w:lvl w:ilvl="5" w:tplc="04090005" w:tentative="1">
+      <w:start w:val="1"/>
+      <w:numFmt w:val="bullet"/>
+      <w:lvlText w:val=""/>
+      <w:lvlJc w:val="left"/>
+      <w:pPr>
+        <w:ind w:left="4320" w:hanging="360"/>
+      </w:pPr>
+      <w:rPr>
+        <w:rFonts w:ascii="Wingdings" w:hAnsi="Wingdings" w:hint="default"/>
+      </w:rPr>
+    </w:lvl>
+    <w:lvl w:ilvl="6" w:tplc="04090001" w:tentative="1">
+      <w:start w:val="1"/>
+      <w:numFmt w:val="bullet"/>
+      <w:lvlText w:val=""/>
+      <w:lvlJc w:val="left"/>
+      <w:pPr>
+        <w:ind w:left="5040" w:hanging="360"/>
+      </w:pPr>
+      <w:rPr>
+        <w:rFonts w:ascii="Symbol" w:hAnsi="Symbol" w:hint="default"/>
+      </w:rPr>
+    </w:lvl>
+    <w:lvl w:ilvl="7" w:tplc="04090003" w:tentative="1">
+      <w:start w:val="1"/>
+      <w:numFmt w:val="bullet"/>
+      <w:lvlText w:val="o"/>
+      <w:lvlJc w:val="left"/>
+      <w:pPr>
+        <w:ind w:left="5760" w:hanging="360"/>
+      </w:pPr>
+      <w:rPr>
+        <w:rFonts w:ascii="Courier New" w:hAnsi="Courier New" w:cs="Courier New" w:hint="default"/>
+      </w:rPr>
+    </w:lvl>
+    <w:lvl w:ilvl="8" w:tplc="04090005" w:tentative="1">
+      <w:start w:val="1"/>
+      <w:numFmt w:val="bullet"/>
+      <w:lvlText w:val=""/>
+      <w:lvlJc w:val="left"/>
+      <w:pPr>
+        <w:ind w:left="6480" w:hanging="360"/>
+      </w:pPr>
+      <w:rPr>
+        <w:rFonts w:ascii="Wingdings" w:hAnsi="Wingdings" w:hint="default"/>
+      </w:rPr>
+    </w:lvl>
+  </w:abstractNum>
+  <w:abstractNum w:abstractNumId="11" w15:restartNumberingAfterBreak="0">
+    <w:nsid w:val="71F221A1"/>
+    <w:multiLevelType w:val="hybridMultilevel"/>
+    <w:tmpl w:val="2C842A32"/>
+    <w:lvl w:ilvl="0" w:tplc="3BF45930">
+      <w:start w:val="1"/>
+      <w:numFmt w:val="decimal"/>
+      <w:lvlText w:val="%1."/>
+      <w:lvlJc w:val="left"/>
+      <w:pPr>
+        <w:ind w:left="720" w:hanging="360"/>
+      </w:pPr>
+      <w:rPr>
+        <w:b w:val="0"/>
+        <w:bCs w:val="0"/>
+      </w:rPr>
+    </w:lvl>
+    <w:lvl w:ilvl="1" w:tplc="04090019" w:tentative="1">
+      <w:start w:val="1"/>
+      <w:numFmt w:val="lowerLetter"/>
+      <w:lvlText w:val="%2."/>
+      <w:lvlJc w:val="left"/>
+      <w:pPr>
+        <w:ind w:left="1440" w:hanging="360"/>
+      </w:pPr>
+    </w:lvl>
+    <w:lvl w:ilvl="2" w:tplc="0409001B" w:tentative="1">
+      <w:start w:val="1"/>
+      <w:numFmt w:val="lowerRoman"/>
+      <w:lvlText w:val="%3."/>
+      <w:lvlJc w:val="right"/>
+      <w:pPr>
+        <w:ind w:left="2160" w:hanging="180"/>
+      </w:pPr>
+    </w:lvl>
+    <w:lvl w:ilvl="3" w:tplc="0409000F" w:tentative="1">
+      <w:start w:val="1"/>
+      <w:numFmt w:val="decimal"/>
+      <w:lvlText w:val="%4."/>
+      <w:lvlJc w:val="left"/>
+      <w:pPr>
+        <w:ind w:left="2880" w:hanging="360"/>
+      </w:pPr>
+    </w:lvl>
+    <w:lvl w:ilvl="4" w:tplc="04090019" w:tentative="1">
+      <w:start w:val="1"/>
+      <w:numFmt w:val="lowerLetter"/>
+      <w:lvlText w:val="%5."/>
+      <w:lvlJc w:val="left"/>
+      <w:pPr>
+        <w:ind w:left="3600" w:hanging="360"/>
+      </w:pPr>
+    </w:lvl>
+    <w:lvl w:ilvl="5" w:tplc="0409001B" w:tentative="1">
+      <w:start w:val="1"/>
+      <w:numFmt w:val="lowerRoman"/>
+      <w:lvlText w:val="%6."/>
+      <w:lvlJc w:val="right"/>
+      <w:pPr>
+        <w:ind w:left="4320" w:hanging="180"/>
+      </w:pPr>
+    </w:lvl>
+    <w:lvl w:ilvl="6" w:tplc="0409000F" w:tentative="1">
+      <w:start w:val="1"/>
+      <w:numFmt w:val="decimal"/>
+      <w:lvlText w:val="%7."/>
+      <w:lvlJc w:val="left"/>
+      <w:pPr>
+        <w:ind w:left="5040" w:hanging="360"/>
+      </w:pPr>
+    </w:lvl>
+    <w:lvl w:ilvl="7" w:tplc="04090019" w:tentative="1">
+      <w:start w:val="1"/>
+      <w:numFmt w:val="lowerLetter"/>
+      <w:lvlText w:val="%8."/>
+      <w:lvlJc w:val="left"/>
+      <w:pPr>
+        <w:ind w:left="5760" w:hanging="360"/>
+      </w:pPr>
+    </w:lvl>
+    <w:lvl w:ilvl="8" w:tplc="0409001B" w:tentative="1">
+      <w:start w:val="1"/>
+      <w:numFmt w:val="lowerRoman"/>
+      <w:lvlText w:val="%9."/>
+      <w:lvlJc w:val="right"/>
+      <w:pPr>
+        <w:ind w:left="6480" w:hanging="180"/>
+      </w:pPr>
+    </w:lvl>
+  </w:abstractNum>
+  <w:abstractNum w:abstractNumId="12" w15:restartNumberingAfterBreak="0">
+    <w:nsid w:val="77652D94"/>
+    <w:multiLevelType w:val="hybridMultilevel"/>
+    <w:tmpl w:val="52BA0456"/>
+    <w:lvl w:ilvl="0" w:tplc="CED8E0F6">
+      <w:start w:val="1"/>
+      <w:numFmt w:val="bullet"/>
+      <w:lvlText w:val=""/>
+      <w:lvlJc w:val="left"/>
+      <w:pPr>
+        <w:ind w:left="720" w:hanging="360"/>
+      </w:pPr>
+      <w:rPr>
+        <w:rFonts w:ascii="Symbol" w:hAnsi="Symbol" w:hint="default"/>
+        <w:color w:val="FF0000"/>
+      </w:rPr>
+    </w:lvl>
+    <w:lvl w:ilvl="1" w:tplc="04090003" w:tentative="1">
+      <w:start w:val="1"/>
+      <w:numFmt w:val="bullet"/>
+      <w:lvlText w:val="o"/>
+      <w:lvlJc w:val="left"/>
+      <w:pPr>
+        <w:ind w:left="1440" w:hanging="360"/>
+      </w:pPr>
+      <w:rPr>
+        <w:rFonts w:ascii="Courier New" w:hAnsi="Courier New" w:cs="Courier New" w:hint="default"/>
+      </w:rPr>
+    </w:lvl>
+    <w:lvl w:ilvl="2" w:tplc="04090005" w:tentative="1">
+      <w:start w:val="1"/>
+      <w:numFmt w:val="bullet"/>
+      <w:lvlText w:val=""/>
+      <w:lvlJc w:val="left"/>
+      <w:pPr>
+        <w:ind w:left="2160" w:hanging="360"/>
+      </w:pPr>
+      <w:rPr>
+        <w:rFonts w:ascii="Wingdings" w:hAnsi="Wingdings" w:hint="default"/>
+      </w:rPr>
+    </w:lvl>
+    <w:lvl w:ilvl="3" w:tplc="04090001" w:tentative="1">
+      <w:start w:val="1"/>
+      <w:numFmt w:val="bullet"/>
+      <w:lvlText w:val=""/>
+      <w:lvlJc w:val="left"/>
+      <w:pPr>
+        <w:ind w:left="2880" w:hanging="360"/>
+      </w:pPr>
+      <w:rPr>
+        <w:rFonts w:ascii="Symbol" w:hAnsi="Symbol" w:hint="default"/>
+      </w:rPr>
+    </w:lvl>
+    <w:lvl w:ilvl="4" w:tplc="04090003" w:tentative="1">
+      <w:start w:val="1"/>
+      <w:numFmt w:val="bullet"/>
+      <w:lvlText w:val="o"/>
+      <w:lvlJc w:val="left"/>
+      <w:pPr>
+        <w:ind w:left="3600" w:hanging="360"/>
+      </w:pPr>
+      <w:rPr>
+        <w:rFonts w:ascii="Courier New" w:hAnsi="Courier New" w:cs="Courier New" w:hint="default"/>
+      </w:rPr>
+    </w:lvl>
+    <w:lvl w:ilvl="5" w:tplc="04090005" w:tentative="1">
+      <w:start w:val="1"/>
+      <w:numFmt w:val="bullet"/>
+      <w:lvlText w:val=""/>
+      <w:lvlJc w:val="left"/>
+      <w:pPr>
+        <w:ind w:left="4320" w:hanging="360"/>
+      </w:pPr>
+      <w:rPr>
+        <w:rFonts w:ascii="Wingdings" w:hAnsi="Wingdings" w:hint="default"/>
+      </w:rPr>
+    </w:lvl>
+    <w:lvl w:ilvl="6" w:tplc="04090001" w:tentative="1">
+      <w:start w:val="1"/>
+      <w:numFmt w:val="bullet"/>
+      <w:lvlText w:val=""/>
+      <w:lvlJc w:val="left"/>
+      <w:pPr>
+        <w:ind w:left="5040" w:hanging="360"/>
+      </w:pPr>
+      <w:rPr>
+        <w:rFonts w:ascii="Symbol" w:hAnsi="Symbol" w:hint="default"/>
+      </w:rPr>
+    </w:lvl>
+    <w:lvl w:ilvl="7" w:tplc="04090003" w:tentative="1">
+      <w:start w:val="1"/>
+      <w:numFmt w:val="bullet"/>
+      <w:lvlText w:val="o"/>
+      <w:lvlJc w:val="left"/>
+      <w:pPr>
+        <w:ind w:left="5760" w:hanging="360"/>
+      </w:pPr>
+      <w:rPr>
+        <w:rFonts w:ascii="Courier New" w:hAnsi="Courier New" w:cs="Courier New" w:hint="default"/>
+      </w:rPr>
+    </w:lvl>
+    <w:lvl w:ilvl="8" w:tplc="04090005" w:tentative="1">
+      <w:start w:val="1"/>
+      <w:numFmt w:val="bullet"/>
+      <w:lvlText w:val=""/>
+      <w:lvlJc w:val="left"/>
+      <w:pPr>
+        <w:ind w:left="6480" w:hanging="360"/>
+      </w:pPr>
+      <w:rPr>
+        <w:rFonts w:ascii="Wingdings" w:hAnsi="Wingdings" w:hint="default"/>
+      </w:rPr>
+    </w:lvl>
+  </w:abstractNum>
   <w:num w:numId="1">
+    <w:abstractNumId w:val="6"/>
+  </w:num>
+  <w:num w:numId="2">
+    <w:abstractNumId w:val="10"/>
+  </w:num>
+  <w:num w:numId="3">
+    <w:abstractNumId w:val="9"/>
+  </w:num>
+  <w:num w:numId="4">
+    <w:abstractNumId w:val="4"/>
+  </w:num>
+  <w:num w:numId="5">
+    <w:abstractNumId w:val="3"/>
+  </w:num>
+  <w:num w:numId="6">
+    <w:abstractNumId w:val="2"/>
+  </w:num>
+  <w:num w:numId="7">
+    <w:abstractNumId w:val="1"/>
+  </w:num>
+  <w:num w:numId="8">
+    <w:abstractNumId w:val="7"/>
+  </w:num>
+  <w:num w:numId="9">
+    <w:abstractNumId w:val="12"/>
+  </w:num>
+  <w:num w:numId="10">
+    <w:abstractNumId w:val="11"/>
+  </w:num>
+  <w:num w:numId="11">
     <w:abstractNumId w:val="0"/>
+  </w:num>
+  <w:num w:numId="12">
+    <w:abstractNumId w:val="8"/>
+  </w:num>
+  <w:num w:numId="13">
+    <w:abstractNumId w:val="5"/>
   </w:num>
 </w:numbering>
 </file>
@@ -1304,6 +3614,7 @@
     <w:lsdException w:name="HTML Sample" w:semiHidden="1" w:unhideWhenUsed="1"/>
     <w:lsdException w:name="HTML Typewriter" w:semiHidden="1" w:unhideWhenUsed="1"/>
     <w:lsdException w:name="HTML Variable" w:semiHidden="1" w:unhideWhenUsed="1"/>
+    <w:lsdException w:name="Normal Table" w:semiHidden="1" w:unhideWhenUsed="1"/>
     <w:lsdException w:name="annotation subject" w:semiHidden="1" w:unhideWhenUsed="1"/>
     <w:lsdException w:name="No List" w:semiHidden="1" w:unhideWhenUsed="1"/>
     <w:lsdException w:name="Outline List 1" w:semiHidden="1" w:unhideWhenUsed="1"/>
@@ -1350,8 +3661,10 @@
     <w:lsdException w:name="Table Subtle 2" w:semiHidden="1" w:unhideWhenUsed="1"/>
     <w:lsdException w:name="Table Web 1" w:semiHidden="1" w:unhideWhenUsed="1"/>
     <w:lsdException w:name="Table Web 2" w:semiHidden="1" w:unhideWhenUsed="1"/>
+    <w:lsdException w:name="Table Web 3" w:semiHidden="1" w:unhideWhenUsed="1"/>
     <w:lsdException w:name="Balloon Text" w:semiHidden="1" w:unhideWhenUsed="1"/>
     <w:lsdException w:name="Table Grid" w:uiPriority="39"/>
+    <w:lsdException w:name="Table Theme" w:semiHidden="1" w:unhideWhenUsed="1"/>
     <w:lsdException w:name="Placeholder Text" w:semiHidden="1"/>
     <w:lsdException w:name="No Spacing" w:uiPriority="1" w:qFormat="1"/>
     <w:lsdException w:name="Light Shading" w:uiPriority="60"/>
